--- a/Bond Inventory Case Study.docx
+++ b/Bond Inventory Case Study.docx
@@ -37,7 +37,22 @@
         <w:t>A</w:t>
       </w:r>
       <w:r>
-        <w:t xml:space="preserve"> high-performance web application handling 2,500 bond price updates/sec with real-time UI updates, filtering, and analytics for 500K bonds. Implements producer-consumer pipeline architecture with batched WebSocket updates.</w:t>
+        <w:t xml:space="preserve"> high-performance web application handling 2,0</w:t>
+      </w:r>
+      <w:r>
+        <w:t>0</w:t>
+      </w:r>
+      <w:r>
+        <w:t>0</w:t>
+      </w:r>
+      <w:r>
+        <w:t>+</w:t>
+      </w:r>
+      <w:r>
+        <w:t xml:space="preserve"> bond price updates/sec with real-time UI updates, filtering, and analytics for 500K bonds</w:t>
+      </w:r>
+      <w:r>
+        <w:t xml:space="preserve">, </w:t>
       </w:r>
     </w:p>
     <w:p>
@@ -46,10 +61,10 @@
           <w:noProof/>
         </w:rPr>
         <w:drawing>
-          <wp:inline distT="0" distB="0" distL="0" distR="0" wp14:anchorId="55909002" wp14:editId="033D463C">
-            <wp:extent cx="5377815" cy="6543675"/>
-            <wp:effectExtent l="0" t="0" r="0" b="9525"/>
-            <wp:docPr id="54796923" name="Picture 1" descr="A diagram of a software flow&#10;&#10;AI-generated content may be incorrect."/>
+          <wp:inline distT="0" distB="0" distL="0" distR="0" wp14:anchorId="050DFEE3" wp14:editId="3BD26B95">
+            <wp:extent cx="5379085" cy="6781800"/>
+            <wp:effectExtent l="0" t="0" r="0" b="0"/>
+            <wp:docPr id="1453858382" name="Picture 1" descr="A diagram of a software company&#10;&#10;AI-generated content may be incorrect."/>
             <wp:cNvGraphicFramePr>
               <a:graphicFrameLocks xmlns:a="http://schemas.openxmlformats.org/drawingml/2006/main" noChangeAspect="1"/>
             </wp:cNvGraphicFramePr>
@@ -57,7 +72,7 @@
               <a:graphicData uri="http://schemas.openxmlformats.org/drawingml/2006/picture">
                 <pic:pic xmlns:pic="http://schemas.openxmlformats.org/drawingml/2006/picture">
                   <pic:nvPicPr>
-                    <pic:cNvPr id="54796923" name="Picture 1" descr="A diagram of a software flow&#10;&#10;AI-generated content may be incorrect."/>
+                    <pic:cNvPr id="1453858382" name="Picture 1" descr="A diagram of a software company&#10;&#10;AI-generated content may be incorrect."/>
                     <pic:cNvPicPr/>
                   </pic:nvPicPr>
                   <pic:blipFill>
@@ -75,7 +90,7 @@
                   <pic:spPr>
                     <a:xfrm>
                       <a:off x="0" y="0"/>
-                      <a:ext cx="5377815" cy="6543675"/>
+                      <a:ext cx="5379085" cy="6781800"/>
                     </a:xfrm>
                     <a:prstGeom prst="rect">
                       <a:avLst/>
@@ -88,8 +103,9 @@
         </w:drawing>
       </w:r>
     </w:p>
-    <w:p>
-      <w:hyperlink r:id="rId6" w:anchor="pako:eNqNk01v4jAQhv-K5UNPgSaEj5CuKvFZslVXbKFCu6EHk0wTL46NHAfBIv77Og5UIPbQHCJ7MvPM6zfjA45EDNjHS55IsknRfLjkSD-9cLRTIDlhqC94_G0l7x8DvgWuhNyjqRRbGoM04YbVsm1UbGKiIL_PIXpHtdoj6ocBTyBXVHD0s4ACTHKfiWhNeTIQjEFUfrxj6qFscZeoh_eqefXuG8wgnCmiqOZEORoQFhWMaA0GthByDRLNUwmkkvhr_mKhYSFJSbbQQGjJO6r2V-CBAQ_DMw3iLwlcUJWWWvIbpUMDHGlglAJ6M06gStzJuNoLZKVxJQfNtP6qmTbuGa10LL_ijQxvHJ5IXxFXpd4oGxvSU9gnKkrRD6HoB42MOZf6GpZ98QdXZa6JDyEuNuxU8B-Fk_B1NJuj3jQw6WPK9MhoeRaaCan0woSnJKH8FvFkEEG4gNVMnwoUmoHcnhS9AmE1RbOzm9f-TEzp93AsBVdwms4e21AO9T955VRp9JysmCYEp-KgKrskPYdvuZ6gQGMkMYbmF0fJPw9SjfTkXIotnEgaY1_JAiycgcxIucWHMmOJVQoZLLGvlzGR66W-XkddsyH8txDZuUyKIkmx_0FYrneV_UNK9EXMPqNSHw_kQBRcYb_Z8gwE-we8w36j6dSdVtNre12nYzfbTsfCe-zXnI5T95y20-p4Dbfddb2jhf-avk7d7dqO47btdqvj2q7bOv4DFqFFQA" w:history="1">
+    <w:p/>
+    <w:p>
+      <w:hyperlink r:id="rId6" w:history="1">
         <w:r>
           <w:rPr>
             <w:rStyle w:val="Hyperlink"/>
@@ -507,7 +523,23 @@
                 <w:b/>
                 <w:bCs/>
               </w:rPr>
-              <w:t>Pre-allocated arrays, Dictionary for O(1) lookups</w:t>
+              <w:t xml:space="preserve">Pre-allocated arrays, Dictionary for </w:t>
+            </w:r>
+            <w:proofErr w:type="gramStart"/>
+            <w:r>
+              <w:rPr>
+                <w:b/>
+                <w:bCs/>
+              </w:rPr>
+              <w:t>O(</w:t>
+            </w:r>
+            <w:proofErr w:type="gramEnd"/>
+            <w:r>
+              <w:rPr>
+                <w:b/>
+                <w:bCs/>
+              </w:rPr>
+              <w:t>1) lookups</w:t>
             </w:r>
           </w:p>
         </w:tc>
@@ -527,7 +559,14 @@
                 <w:b/>
                 <w:bCs/>
               </w:rPr>
-              <w:t>Redis for distributed caching</w:t>
+              <w:t xml:space="preserve">Redis for distributed </w:t>
+            </w:r>
+            <w:r>
+              <w:rPr>
+                <w:b/>
+                <w:bCs/>
+              </w:rPr>
+              <w:t>coaching</w:t>
             </w:r>
             <w:r>
               <w:rPr>
@@ -846,7 +885,21 @@
                 <w:b/>
                 <w:bCs/>
               </w:rPr>
-              <w:t xml:space="preserve">Time serious of compound data </w:t>
+              <w:t xml:space="preserve">Time </w:t>
+            </w:r>
+            <w:r>
+              <w:rPr>
+                <w:b/>
+                <w:bCs/>
+              </w:rPr>
+              <w:t>series</w:t>
+            </w:r>
+            <w:r>
+              <w:rPr>
+                <w:b/>
+                <w:bCs/>
+              </w:rPr>
+              <w:t xml:space="preserve"> of compound data </w:t>
             </w:r>
           </w:p>
           <w:p>
@@ -874,7 +927,23 @@
                 <w:b/>
                 <w:bCs/>
               </w:rPr>
-              <w:t>historical analytics in TimescaleDB.</w:t>
+              <w:t xml:space="preserve">historical analytics in </w:t>
+            </w:r>
+            <w:proofErr w:type="spellStart"/>
+            <w:r>
+              <w:rPr>
+                <w:b/>
+                <w:bCs/>
+              </w:rPr>
+              <w:t>TimescaleDB</w:t>
+            </w:r>
+            <w:proofErr w:type="spellEnd"/>
+            <w:r>
+              <w:rPr>
+                <w:b/>
+                <w:bCs/>
+              </w:rPr>
+              <w:t>.</w:t>
             </w:r>
           </w:p>
         </w:tc>
@@ -941,7 +1010,23 @@
                 <w:b/>
                 <w:bCs/>
               </w:rPr>
-              <w:t>Fetch T&amp;C from PostgreSQL, cache in Redis, join in StatCalculationWorker.</w:t>
+              <w:t xml:space="preserve">Fetch T&amp;C from PostgreSQL, cache in Redis, join in </w:t>
+            </w:r>
+            <w:proofErr w:type="spellStart"/>
+            <w:r>
+              <w:rPr>
+                <w:b/>
+                <w:bCs/>
+              </w:rPr>
+              <w:t>StatCalculationWorker</w:t>
+            </w:r>
+            <w:proofErr w:type="spellEnd"/>
+            <w:r>
+              <w:rPr>
+                <w:b/>
+                <w:bCs/>
+              </w:rPr>
+              <w:t>.</w:t>
             </w:r>
           </w:p>
         </w:tc>
@@ -964,14 +1049,6 @@
               <w:t xml:space="preserve">PostgreSQL and Redis </w:t>
             </w:r>
           </w:p>
-          <w:p>
-            <w:pPr>
-              <w:rPr>
-                <w:b/>
-                <w:bCs/>
-              </w:rPr>
-            </w:pPr>
-          </w:p>
         </w:tc>
       </w:tr>
     </w:tbl>
@@ -982,27 +1059,12 @@
           <w:bCs/>
         </w:rPr>
       </w:pPr>
-    </w:p>
-    <w:p>
-      <w:pPr>
-        <w:rPr>
-          <w:b/>
-          <w:bCs/>
-        </w:rPr>
-      </w:pPr>
-    </w:p>
-    <w:p>
-      <w:pPr>
-        <w:rPr>
-          <w:b/>
-          <w:bCs/>
-        </w:rPr>
-      </w:pPr>
-      <w:r>
-        <w:rPr>
-          <w:b/>
-          <w:bCs/>
-        </w:rPr>
+      <w:r>
+        <w:rPr>
+          <w:b/>
+          <w:bCs/>
+        </w:rPr>
+        <w:lastRenderedPageBreak/>
         <w:t>Core Implementation Approach</w:t>
       </w:r>
     </w:p>
@@ -1071,6 +1133,7 @@
           <w:numId w:val="3"/>
         </w:numPr>
       </w:pPr>
+      <w:proofErr w:type="spellStart"/>
       <w:r>
         <w:rPr>
           <w:b/>
@@ -1078,6 +1141,7 @@
         </w:rPr>
         <w:t>DummyInventoryProvider</w:t>
       </w:r>
+      <w:proofErr w:type="spellEnd"/>
       <w:r>
         <w:t>: Simulates external bond feed (2,</w:t>
       </w:r>
@@ -1095,6 +1159,7 @@
           <w:numId w:val="3"/>
         </w:numPr>
       </w:pPr>
+      <w:proofErr w:type="spellStart"/>
       <w:r>
         <w:rPr>
           <w:b/>
@@ -1102,6 +1167,7 @@
         </w:rPr>
         <w:t>StatCalculationWorker</w:t>
       </w:r>
+      <w:proofErr w:type="spellEnd"/>
       <w:r>
         <w:t>: Computes bond metrics (YTM, Duration, Convexity)</w:t>
       </w:r>
@@ -1113,6 +1179,7 @@
           <w:numId w:val="3"/>
         </w:numPr>
       </w:pPr>
+      <w:proofErr w:type="spellStart"/>
       <w:r>
         <w:rPr>
           <w:b/>
@@ -1120,6 +1187,7 @@
         </w:rPr>
         <w:t>CacheUpdateWorker</w:t>
       </w:r>
+      <w:proofErr w:type="spellEnd"/>
       <w:r>
         <w:t>: Maintains in-memory bond state with deduplication</w:t>
       </w:r>
@@ -1131,6 +1199,7 @@
           <w:numId w:val="3"/>
         </w:numPr>
       </w:pPr>
+      <w:proofErr w:type="spellStart"/>
       <w:r>
         <w:rPr>
           <w:b/>
@@ -1138,6 +1207,7 @@
         </w:rPr>
         <w:t>BatchNotificationWorker</w:t>
       </w:r>
+      <w:proofErr w:type="spellEnd"/>
       <w:r>
         <w:t>: Batches updates (2,000/batch) with deduplication</w:t>
       </w:r>
@@ -1233,6 +1303,8 @@
           <w:numId w:val="4"/>
         </w:numPr>
       </w:pPr>
+      <w:proofErr w:type="spellStart"/>
+      <w:proofErr w:type="gramStart"/>
       <w:r>
         <w:rPr>
           <w:b/>
@@ -1240,6 +1312,8 @@
         </w:rPr>
         <w:t>BlockingCollection</w:t>
       </w:r>
+      <w:proofErr w:type="spellEnd"/>
+      <w:proofErr w:type="gramEnd"/>
       <w:r>
         <w:t>: Thread-safe producer-consumer queues for worker pipeline</w:t>
       </w:r>
@@ -1264,39 +1338,41 @@
     </w:p>
     <w:p>
       <w:pPr>
-        <w:numPr>
-          <w:ilvl w:val="0"/>
-          <w:numId w:val="4"/>
-        </w:numPr>
-      </w:pPr>
-      <w:r>
-        <w:rPr>
-          <w:b/>
-          <w:bCs/>
-        </w:rPr>
-        <w:t>Prod</w:t>
-      </w:r>
-      <w:r>
-        <w:t>:</w:t>
-      </w:r>
-      <w:r>
-        <w:t xml:space="preserve"> ?</w:t>
-      </w:r>
-    </w:p>
-    <w:p>
-      <w:pPr>
-        <w:rPr>
-          <w:b/>
-          <w:bCs/>
-        </w:rPr>
-      </w:pPr>
-      <w:r>
-        <w:rPr>
-          <w:b/>
-          <w:bCs/>
-        </w:rPr>
-        <w:t>Frontend: Alpine.js with WebSockets</w:t>
-      </w:r>
+        <w:rPr>
+          <w:b/>
+          <w:bCs/>
+        </w:rPr>
+      </w:pPr>
+      <w:r>
+        <w:rPr>
+          <w:b/>
+          <w:bCs/>
+        </w:rPr>
+        <w:t xml:space="preserve">Frontend: </w:t>
+      </w:r>
+      <w:r>
+        <w:rPr>
+          <w:b/>
+          <w:bCs/>
+        </w:rPr>
+        <w:t>JS framework</w:t>
+      </w:r>
+      <w:r>
+        <w:rPr>
+          <w:b/>
+          <w:bCs/>
+        </w:rPr>
+        <w:t xml:space="preserve"> with </w:t>
+      </w:r>
+      <w:proofErr w:type="spellStart"/>
+      <w:r>
+        <w:rPr>
+          <w:b/>
+          <w:bCs/>
+        </w:rPr>
+        <w:t>WebSockets</w:t>
+      </w:r>
+      <w:proofErr w:type="spellEnd"/>
     </w:p>
     <w:p>
       <w:pPr>
@@ -1312,8 +1388,26 @@
         </w:rPr>
         <w:t>Why</w:t>
       </w:r>
-      <w:r>
-        <w:t>: Lightweight for POC, no build process, reactive data binding</w:t>
+      <w:proofErr w:type="gramStart"/>
+      <w:r>
+        <w:rPr>
+          <w:b/>
+          <w:bCs/>
+        </w:rPr>
+        <w:t xml:space="preserve">: </w:t>
+      </w:r>
+      <w:r>
+        <w:t xml:space="preserve"> Would</w:t>
+      </w:r>
+      <w:proofErr w:type="gramEnd"/>
+      <w:r>
+        <w:t xml:space="preserve"> use </w:t>
+      </w:r>
+      <w:r>
+        <w:t>Angular/</w:t>
+      </w:r>
+      <w:r>
+        <w:t>React with virtual scrolling for production scale</w:t>
       </w:r>
     </w:p>
     <w:p>
@@ -1328,30 +1422,6 @@
           <w:b/>
           <w:bCs/>
         </w:rPr>
-        <w:t>Trade-off</w:t>
-      </w:r>
-      <w:r>
-        <w:t xml:space="preserve">: Would use </w:t>
-      </w:r>
-      <w:r>
-        <w:t>Angular/</w:t>
-      </w:r>
-      <w:r>
-        <w:t>React with virtual scrolling for production scale</w:t>
-      </w:r>
-    </w:p>
-    <w:p>
-      <w:pPr>
-        <w:numPr>
-          <w:ilvl w:val="0"/>
-          <w:numId w:val="5"/>
-        </w:numPr>
-      </w:pPr>
-      <w:r>
-        <w:rPr>
-          <w:b/>
-          <w:bCs/>
-        </w:rPr>
         <w:t>Real-time Updates</w:t>
       </w:r>
       <w:r>
@@ -1359,8 +1429,6 @@
       </w:r>
     </w:p>
     <w:p/>
-    <w:p/>
-    <w:p/>
     <w:p>
       <w:pPr>
         <w:rPr>
@@ -1388,21 +1456,30 @@
     </w:p>
     <w:p>
       <w:r>
-        <w:t>Time Series: Would add TimescaleDB for historical analytics</w:t>
-      </w:r>
-    </w:p>
-    <w:p>
-      <w:pPr>
-        <w:rPr>
-          <w:b/>
-          <w:bCs/>
-        </w:rPr>
-      </w:pPr>
-      <w:r>
-        <w:rPr>
-          <w:b/>
-          <w:bCs/>
-        </w:rPr>
+        <w:t xml:space="preserve">Time Series: Would add </w:t>
+      </w:r>
+      <w:proofErr w:type="spellStart"/>
+      <w:r>
+        <w:t>TimescaleDB</w:t>
+      </w:r>
+      <w:proofErr w:type="spellEnd"/>
+      <w:r>
+        <w:t xml:space="preserve"> for historical analytics</w:t>
+      </w:r>
+    </w:p>
+    <w:p>
+      <w:pPr>
+        <w:rPr>
+          <w:b/>
+          <w:bCs/>
+        </w:rPr>
+      </w:pPr>
+      <w:r>
+        <w:rPr>
+          <w:b/>
+          <w:bCs/>
+        </w:rPr>
+        <w:lastRenderedPageBreak/>
         <w:t>Implementation Details</w:t>
       </w:r>
     </w:p>
@@ -1454,17 +1531,6 @@
           <w:bCs/>
         </w:rPr>
         <w:t>Memory Management</w:t>
-      </w:r>
-    </w:p>
-    <w:p>
-      <w:pPr>
-        <w:numPr>
-          <w:ilvl w:val="0"/>
-          <w:numId w:val="6"/>
-        </w:numPr>
-      </w:pPr>
-      <w:r>
-        <w:t>Pre-allocated fixed-size arrays (1M bonds max)</w:t>
       </w:r>
     </w:p>
     <w:p>
@@ -1529,130 +1595,880 @@
           <w:kern w:val="0"/>
           <w14:ligatures w14:val="none"/>
         </w:rPr>
-        <w:t>: Redis for distributed coaching, Kafka for scalable event streaming to handle 5,000+ updates/sec.</w:t>
-      </w:r>
-    </w:p>
-    <w:p>
-      <w:pPr>
-        <w:rPr>
-          <w:b/>
-          <w:bCs/>
-        </w:rPr>
-      </w:pPr>
-      <w:r>
-        <w:rPr>
-          <w:b/>
-          <w:bCs/>
-        </w:rPr>
-        <w:t>Frontend Efficiency</w:t>
+        <w:t xml:space="preserve">: Redis for distributed coaching, Kafka for scalable event streaming to handle </w:t>
+      </w:r>
+      <w:r>
+        <w:rPr>
+          <w:rFonts w:eastAsia="Times New Roman" w:cs="Times New Roman"/>
+          <w:kern w:val="0"/>
+          <w14:ligatures w14:val="none"/>
+        </w:rPr>
+        <w:t>2</w:t>
+      </w:r>
+      <w:r>
+        <w:rPr>
+          <w:rFonts w:eastAsia="Times New Roman" w:cs="Times New Roman"/>
+          <w:kern w:val="0"/>
+          <w14:ligatures w14:val="none"/>
+        </w:rPr>
+        <w:t>,</w:t>
+      </w:r>
+      <w:r>
+        <w:rPr>
+          <w:rFonts w:eastAsia="Times New Roman" w:cs="Times New Roman"/>
+          <w:kern w:val="0"/>
+          <w14:ligatures w14:val="none"/>
+        </w:rPr>
+        <w:t>5</w:t>
+      </w:r>
+      <w:r>
+        <w:rPr>
+          <w:rFonts w:eastAsia="Times New Roman" w:cs="Times New Roman"/>
+          <w:kern w:val="0"/>
+          <w14:ligatures w14:val="none"/>
+        </w:rPr>
+        <w:t>00+ updates/sec.</w:t>
+      </w:r>
+    </w:p>
+    <w:p>
+      <w:pPr>
+        <w:rPr>
+          <w:b/>
+          <w:bCs/>
+        </w:rPr>
+      </w:pPr>
+      <w:r>
+        <w:rPr>
+          <w:b/>
+          <w:bCs/>
+        </w:rPr>
+        <w:t>API Design</w:t>
+      </w:r>
+    </w:p>
+    <w:p>
+      <w:r>
+        <w:t>GET /api/bonds?page=1&amp;size=100&amp;search=AAPL&amp;sortBy=yield&amp;minPrice=900&amp;maxPrice=1100</w:t>
+      </w:r>
+    </w:p>
+    <w:p>
+      <w:r>
+        <w:t>GET /</w:t>
+      </w:r>
+      <w:proofErr w:type="spellStart"/>
+      <w:r>
+        <w:t>api</w:t>
+      </w:r>
+      <w:proofErr w:type="spellEnd"/>
+      <w:r>
+        <w:t>/bonds/</w:t>
+      </w:r>
+      <w:proofErr w:type="gramStart"/>
+      <w:r>
+        <w:t>summary  /</w:t>
+      </w:r>
+      <w:proofErr w:type="gramEnd"/>
+      <w:r>
+        <w:t>/ Aggregate statistics</w:t>
+      </w:r>
+    </w:p>
+    <w:p>
+      <w:r>
+        <w:t>WebSocket /</w:t>
+      </w:r>
+      <w:proofErr w:type="spellStart"/>
+      <w:r>
+        <w:t>ws</w:t>
+      </w:r>
+      <w:proofErr w:type="spellEnd"/>
+      <w:r>
+        <w:t xml:space="preserve">          // Real-time bond updates</w:t>
+      </w:r>
+    </w:p>
+    <w:p>
+      <w:pPr>
+        <w:rPr>
+          <w:b/>
+          <w:bCs/>
+        </w:rPr>
+      </w:pPr>
+      <w:r>
+        <w:rPr>
+          <w:b/>
+          <w:bCs/>
+        </w:rPr>
+        <w:t>Monitoring &amp; Observability</w:t>
+      </w:r>
+    </w:p>
+    <w:p>
+      <w:r>
+        <w:rPr>
+          <w:b/>
+          <w:bCs/>
+        </w:rPr>
+        <w:t>Production additions</w:t>
+      </w:r>
+      <w:r>
+        <w:t xml:space="preserve">: </w:t>
+      </w:r>
+      <w:r>
+        <w:t xml:space="preserve">performance </w:t>
+      </w:r>
+      <w:r>
+        <w:t>metrics, structured logging, health checks, circuit breakers</w:t>
+      </w:r>
+    </w:p>
+    <w:p>
+      <w:pPr>
+        <w:rPr>
+          <w:b/>
+          <w:bCs/>
+        </w:rPr>
+      </w:pPr>
+      <w:r>
+        <w:rPr>
+          <w:b/>
+          <w:bCs/>
+        </w:rPr>
+        <w:t>Communication Patterns</w:t>
+      </w:r>
+    </w:p>
+    <w:p>
+      <w:pPr>
+        <w:rPr>
+          <w:b/>
+          <w:bCs/>
+        </w:rPr>
+      </w:pPr>
+      <w:r>
+        <w:rPr>
+          <w:b/>
+          <w:bCs/>
+        </w:rPr>
+        <w:t>1. External Provider → Kafka (Event Streaming)</w:t>
+      </w:r>
+    </w:p>
+    <w:p>
+      <w:pPr>
+        <w:rPr>
+          <w:b/>
+          <w:bCs/>
+        </w:rPr>
+      </w:pPr>
+      <w:r>
+        <w:rPr>
+          <w:b/>
+          <w:bCs/>
+        </w:rPr>
+        <w:t>Why Event Streaming:</w:t>
       </w:r>
     </w:p>
     <w:p>
       <w:pPr>
         <w:numPr>
           <w:ilvl w:val="0"/>
-          <w:numId w:val="7"/>
+          <w:numId w:val="32"/>
         </w:numPr>
-      </w:pPr>
-      <w:r>
-        <w:t>Incremental DOM updates, not full re-renders</w:t>
+        <w:rPr>
+          <w:b/>
+          <w:bCs/>
+        </w:rPr>
+      </w:pPr>
+      <w:r>
+        <w:rPr>
+          <w:b/>
+          <w:bCs/>
+        </w:rPr>
+        <w:t>Durability: Can replay messages if processing fails</w:t>
       </w:r>
     </w:p>
     <w:p>
       <w:pPr>
         <w:numPr>
           <w:ilvl w:val="0"/>
-          <w:numId w:val="7"/>
+          <w:numId w:val="32"/>
         </w:numPr>
-      </w:pPr>
-      <w:r>
-        <w:t>Client-side price change tracking</w:t>
+        <w:rPr>
+          <w:b/>
+          <w:bCs/>
+        </w:rPr>
+      </w:pPr>
+      <w:r>
+        <w:rPr>
+          <w:b/>
+          <w:bCs/>
+        </w:rPr>
+        <w:t>Throughput: Handles 2,500+ msg/sec easily</w:t>
       </w:r>
     </w:p>
     <w:p>
       <w:pPr>
         <w:numPr>
           <w:ilvl w:val="0"/>
-          <w:numId w:val="7"/>
+          <w:numId w:val="32"/>
         </w:numPr>
-      </w:pPr>
-      <w:r>
-        <w:t>Debounced filter applications</w:t>
+        <w:rPr>
+          <w:b/>
+          <w:bCs/>
+        </w:rPr>
+      </w:pPr>
+      <w:r>
+        <w:rPr>
+          <w:b/>
+          <w:bCs/>
+        </w:rPr>
+        <w:t>Ordering: Per-partition ordering (by bond ID)</w:t>
       </w:r>
     </w:p>
     <w:p>
       <w:pPr>
         <w:numPr>
           <w:ilvl w:val="0"/>
-          <w:numId w:val="7"/>
+          <w:numId w:val="32"/>
         </w:numPr>
-      </w:pPr>
-      <w:r>
-        <w:t>Visual update indicators with automatic timeout</w:t>
-      </w:r>
-    </w:p>
-    <w:p>
-      <w:pPr>
-        <w:rPr>
-          <w:b/>
-          <w:bCs/>
-        </w:rPr>
-      </w:pPr>
-      <w:r>
-        <w:rPr>
-          <w:b/>
-          <w:bCs/>
-        </w:rPr>
-        <w:t>API Design</w:t>
-      </w:r>
-    </w:p>
-    <w:p>
-      <w:r>
-        <w:t>GET /api/bonds?page=1&amp;size=100&amp;search=AAPL&amp;sortBy=yield&amp;minPrice=900&amp;maxPrice=1100</w:t>
-      </w:r>
-    </w:p>
-    <w:p>
-      <w:r>
-        <w:t>GET /api/bonds/summary  // Aggregate statistics</w:t>
-      </w:r>
-    </w:p>
-    <w:p>
-      <w:r>
-        <w:t>WebSocket /ws          // Real-time bond updates</w:t>
-      </w:r>
-    </w:p>
-    <w:p>
-      <w:pPr>
-        <w:rPr>
-          <w:b/>
-          <w:bCs/>
-        </w:rPr>
-      </w:pPr>
-      <w:r>
-        <w:rPr>
-          <w:b/>
-          <w:bCs/>
-        </w:rPr>
-        <w:t>Monitoring &amp; Observability</w:t>
-      </w:r>
-    </w:p>
-    <w:p>
+        <w:rPr>
+          <w:b/>
+          <w:bCs/>
+        </w:rPr>
+      </w:pPr>
+      <w:r>
+        <w:rPr>
+          <w:b/>
+          <w:bCs/>
+        </w:rPr>
+        <w:t>Multiple consumers: Can add analytics consumers later</w:t>
+      </w:r>
+    </w:p>
+    <w:p>
+      <w:pPr>
+        <w:numPr>
+          <w:ilvl w:val="0"/>
+          <w:numId w:val="32"/>
+        </w:numPr>
+        <w:rPr>
+          <w:b/>
+          <w:bCs/>
+        </w:rPr>
+      </w:pPr>
+      <w:r>
+        <w:rPr>
+          <w:b/>
+          <w:bCs/>
+        </w:rPr>
+        <w:t>Backpressure handling: Messages queue safely if consumers slow down</w:t>
+      </w:r>
+    </w:p>
+    <w:p>
+      <w:pPr>
+        <w:rPr>
+          <w:b/>
+          <w:bCs/>
+        </w:rPr>
+      </w:pPr>
+      <w:r>
+        <w:rPr>
+          <w:b/>
+          <w:bCs/>
+        </w:rPr>
+        <w:t>2. Kafka → Stats Calculator (Queue Consumer Pattern)</w:t>
+      </w:r>
+    </w:p>
+    <w:p>
+      <w:pPr>
+        <w:rPr>
+          <w:b/>
+          <w:bCs/>
+        </w:rPr>
+      </w:pPr>
+      <w:r>
+        <w:rPr>
+          <w:b/>
+          <w:bCs/>
+        </w:rPr>
+        <w:t>Why Consumer Groups:</w:t>
+      </w:r>
+    </w:p>
+    <w:p>
+      <w:pPr>
+        <w:numPr>
+          <w:ilvl w:val="0"/>
+          <w:numId w:val="33"/>
+        </w:numPr>
+        <w:rPr>
+          <w:b/>
+          <w:bCs/>
+        </w:rPr>
+      </w:pPr>
       <w:r>
         <w:rPr>
           <w:b/>
           <w:bCs/>
         </w:rPr>
         <w:lastRenderedPageBreak/>
-        <w:t>Production additions</w:t>
-      </w:r>
-      <w:r>
-        <w:t xml:space="preserve">: </w:t>
-      </w:r>
-      <w:r>
-        <w:t xml:space="preserve">performance </w:t>
-      </w:r>
-      <w:r>
-        <w:t>metrics, structured logging, health checks, circuit breakers</w:t>
+        <w:t>Parallel processing: Multiple workers can process different partitions</w:t>
+      </w:r>
+    </w:p>
+    <w:p>
+      <w:pPr>
+        <w:numPr>
+          <w:ilvl w:val="0"/>
+          <w:numId w:val="33"/>
+        </w:numPr>
+        <w:rPr>
+          <w:b/>
+          <w:bCs/>
+        </w:rPr>
+      </w:pPr>
+      <w:r>
+        <w:rPr>
+          <w:b/>
+          <w:bCs/>
+        </w:rPr>
+        <w:t xml:space="preserve">Automatic failover: If </w:t>
+      </w:r>
+      <w:proofErr w:type="gramStart"/>
+      <w:r>
+        <w:rPr>
+          <w:b/>
+          <w:bCs/>
+        </w:rPr>
+        <w:t>worker</w:t>
+      </w:r>
+      <w:proofErr w:type="gramEnd"/>
+      <w:r>
+        <w:rPr>
+          <w:b/>
+          <w:bCs/>
+        </w:rPr>
+        <w:t xml:space="preserve"> dies, another picks up its partition</w:t>
+      </w:r>
+    </w:p>
+    <w:p>
+      <w:pPr>
+        <w:numPr>
+          <w:ilvl w:val="0"/>
+          <w:numId w:val="33"/>
+        </w:numPr>
+        <w:rPr>
+          <w:b/>
+          <w:bCs/>
+        </w:rPr>
+      </w:pPr>
+      <w:r>
+        <w:rPr>
+          <w:b/>
+          <w:bCs/>
+        </w:rPr>
+        <w:t xml:space="preserve">Offset management: </w:t>
+      </w:r>
+      <w:proofErr w:type="gramStart"/>
+      <w:r>
+        <w:rPr>
+          <w:b/>
+          <w:bCs/>
+        </w:rPr>
+        <w:t>Tracks</w:t>
+      </w:r>
+      <w:proofErr w:type="gramEnd"/>
+      <w:r>
+        <w:rPr>
+          <w:b/>
+          <w:bCs/>
+        </w:rPr>
+        <w:t xml:space="preserve"> which messages were processed</w:t>
+      </w:r>
+    </w:p>
+    <w:p>
+      <w:pPr>
+        <w:numPr>
+          <w:ilvl w:val="0"/>
+          <w:numId w:val="33"/>
+        </w:numPr>
+        <w:rPr>
+          <w:b/>
+          <w:bCs/>
+        </w:rPr>
+      </w:pPr>
+      <w:r>
+        <w:rPr>
+          <w:b/>
+          <w:bCs/>
+        </w:rPr>
+        <w:t>At-least-once delivery: Guarantees message processing</w:t>
+      </w:r>
+    </w:p>
+    <w:p>
+      <w:pPr>
+        <w:rPr>
+          <w:b/>
+          <w:bCs/>
+        </w:rPr>
+      </w:pPr>
+      <w:r>
+        <w:rPr>
+          <w:b/>
+          <w:bCs/>
+        </w:rPr>
+        <w:t>3. Internal Communication (In-Process)</w:t>
+      </w:r>
+    </w:p>
+    <w:p>
+      <w:pPr>
+        <w:rPr>
+          <w:b/>
+          <w:bCs/>
+        </w:rPr>
+      </w:pPr>
+      <w:r>
+        <w:rPr>
+          <w:b/>
+          <w:bCs/>
+        </w:rPr>
+        <w:t>Pattern: Direct method calls and in-memory queues</w:t>
+      </w:r>
+      <w:r>
+        <w:rPr>
+          <w:b/>
+          <w:bCs/>
+        </w:rPr>
+        <w:br/>
+        <w:t>Components: Stats Calculator ↔ Cache ↔ Batch Processor</w:t>
+      </w:r>
+    </w:p>
+    <w:p>
+      <w:pPr>
+        <w:rPr>
+          <w:b/>
+          <w:bCs/>
+        </w:rPr>
+      </w:pPr>
+      <w:r>
+        <w:rPr>
+          <w:b/>
+          <w:bCs/>
+        </w:rPr>
+        <w:t>Why Internal Communication:</w:t>
+      </w:r>
+    </w:p>
+    <w:p>
+      <w:pPr>
+        <w:numPr>
+          <w:ilvl w:val="0"/>
+          <w:numId w:val="34"/>
+        </w:numPr>
+        <w:rPr>
+          <w:b/>
+          <w:bCs/>
+        </w:rPr>
+      </w:pPr>
+      <w:r>
+        <w:rPr>
+          <w:b/>
+          <w:bCs/>
+        </w:rPr>
+        <w:t>Lowest latency: No serialization/network overhead</w:t>
+      </w:r>
+    </w:p>
+    <w:p>
+      <w:pPr>
+        <w:numPr>
+          <w:ilvl w:val="0"/>
+          <w:numId w:val="34"/>
+        </w:numPr>
+        <w:rPr>
+          <w:b/>
+          <w:bCs/>
+        </w:rPr>
+      </w:pPr>
+      <w:r>
+        <w:rPr>
+          <w:b/>
+          <w:bCs/>
+        </w:rPr>
+        <w:t>Simple: Direct code flow</w:t>
+      </w:r>
+    </w:p>
+    <w:p>
+      <w:pPr>
+        <w:numPr>
+          <w:ilvl w:val="0"/>
+          <w:numId w:val="34"/>
+        </w:numPr>
+        <w:rPr>
+          <w:b/>
+          <w:bCs/>
+        </w:rPr>
+      </w:pPr>
+      <w:r>
+        <w:rPr>
+          <w:b/>
+          <w:bCs/>
+        </w:rPr>
+        <w:t>Same process: Both components run in same application</w:t>
+      </w:r>
+    </w:p>
+    <w:p>
+      <w:pPr>
+        <w:numPr>
+          <w:ilvl w:val="0"/>
+          <w:numId w:val="34"/>
+        </w:numPr>
+        <w:rPr>
+          <w:b/>
+          <w:bCs/>
+        </w:rPr>
+      </w:pPr>
+      <w:r>
+        <w:rPr>
+          <w:b/>
+          <w:bCs/>
+        </w:rPr>
+        <w:t xml:space="preserve">Thread-safe: Using </w:t>
+      </w:r>
+      <w:proofErr w:type="spellStart"/>
+      <w:r>
+        <w:rPr>
+          <w:b/>
+          <w:bCs/>
+        </w:rPr>
+        <w:t>BlockingCollection</w:t>
+      </w:r>
+      <w:proofErr w:type="spellEnd"/>
+      <w:r>
+        <w:rPr>
+          <w:b/>
+          <w:bCs/>
+        </w:rPr>
+        <w:t xml:space="preserve"> for producer-consumer patterns</w:t>
+      </w:r>
+    </w:p>
+    <w:p>
+      <w:pPr>
+        <w:rPr>
+          <w:b/>
+          <w:bCs/>
+        </w:rPr>
+      </w:pPr>
+      <w:r>
+        <w:rPr>
+          <w:b/>
+          <w:bCs/>
+        </w:rPr>
+        <w:t xml:space="preserve">Note: could use </w:t>
+      </w:r>
+      <w:r>
+        <w:rPr>
+          <w:b/>
+          <w:bCs/>
+        </w:rPr>
+        <w:t>Service Bus</w:t>
+      </w:r>
+      <w:r>
+        <w:rPr>
+          <w:b/>
+          <w:bCs/>
+        </w:rPr>
+        <w:t xml:space="preserve"> and HTTP for micro services approach </w:t>
+      </w:r>
+    </w:p>
+    <w:p>
+      <w:pPr>
+        <w:rPr>
+          <w:b/>
+          <w:bCs/>
+        </w:rPr>
+      </w:pPr>
+      <w:r>
+        <w:rPr>
+          <w:b/>
+          <w:bCs/>
+        </w:rPr>
+        <w:t>4. WebSocket Gateway → Frontend (Real-time Protocol)</w:t>
+      </w:r>
+    </w:p>
+    <w:p>
+      <w:pPr>
+        <w:rPr>
+          <w:b/>
+          <w:bCs/>
+        </w:rPr>
+      </w:pPr>
+      <w:r>
+        <w:rPr>
+          <w:b/>
+          <w:bCs/>
+        </w:rPr>
+        <w:t>Pattern: Persistent connection streaming</w:t>
+      </w:r>
+      <w:r>
+        <w:rPr>
+          <w:b/>
+          <w:bCs/>
+        </w:rPr>
+        <w:br/>
+        <w:t>Delivery: Batches of 200 bonds</w:t>
+      </w:r>
+    </w:p>
+    <w:p>
+      <w:pPr>
+        <w:rPr>
+          <w:b/>
+          <w:bCs/>
+        </w:rPr>
+      </w:pPr>
+      <w:r>
+        <w:rPr>
+          <w:b/>
+          <w:bCs/>
+        </w:rPr>
+        <w:t>Why WebSocket:</w:t>
+      </w:r>
+    </w:p>
+    <w:p>
+      <w:pPr>
+        <w:numPr>
+          <w:ilvl w:val="0"/>
+          <w:numId w:val="35"/>
+        </w:numPr>
+        <w:rPr>
+          <w:b/>
+          <w:bCs/>
+        </w:rPr>
+      </w:pPr>
+      <w:r>
+        <w:rPr>
+          <w:b/>
+          <w:bCs/>
+        </w:rPr>
+        <w:t>Real-time: Sub-second update delivery</w:t>
+      </w:r>
+    </w:p>
+    <w:p>
+      <w:pPr>
+        <w:numPr>
+          <w:ilvl w:val="0"/>
+          <w:numId w:val="35"/>
+        </w:numPr>
+        <w:rPr>
+          <w:b/>
+          <w:bCs/>
+        </w:rPr>
+      </w:pPr>
+      <w:r>
+        <w:rPr>
+          <w:b/>
+          <w:bCs/>
+        </w:rPr>
+        <w:t>Efficient: Persistent connection, no HTTP overhead per message</w:t>
+      </w:r>
+    </w:p>
+    <w:p>
+      <w:pPr>
+        <w:numPr>
+          <w:ilvl w:val="0"/>
+          <w:numId w:val="35"/>
+        </w:numPr>
+        <w:rPr>
+          <w:b/>
+          <w:bCs/>
+        </w:rPr>
+      </w:pPr>
+      <w:r>
+        <w:rPr>
+          <w:b/>
+          <w:bCs/>
+        </w:rPr>
+        <w:t>Bidirectional: Can handle client requests (ping/pong)</w:t>
+      </w:r>
+    </w:p>
+    <w:p>
+      <w:pPr>
+        <w:numPr>
+          <w:ilvl w:val="0"/>
+          <w:numId w:val="35"/>
+        </w:numPr>
+        <w:rPr>
+          <w:b/>
+          <w:bCs/>
+        </w:rPr>
+      </w:pPr>
+      <w:r>
+        <w:rPr>
+          <w:b/>
+          <w:bCs/>
+        </w:rPr>
+        <w:t>Browser native: Built-in browser support</w:t>
+      </w:r>
+    </w:p>
+    <w:p>
+      <w:pPr>
+        <w:numPr>
+          <w:ilvl w:val="0"/>
+          <w:numId w:val="35"/>
+        </w:numPr>
+        <w:rPr>
+          <w:b/>
+          <w:bCs/>
+        </w:rPr>
+      </w:pPr>
+      <w:r>
+        <w:rPr>
+          <w:b/>
+          <w:bCs/>
+        </w:rPr>
+        <w:t xml:space="preserve">Batching support: Can send multiple updates in </w:t>
+      </w:r>
+      <w:r>
+        <w:rPr>
+          <w:b/>
+          <w:bCs/>
+        </w:rPr>
+        <w:t xml:space="preserve">a </w:t>
+      </w:r>
+      <w:r>
+        <w:rPr>
+          <w:b/>
+          <w:bCs/>
+        </w:rPr>
+        <w:t>single message</w:t>
+      </w:r>
+    </w:p>
+    <w:p>
+      <w:pPr>
+        <w:rPr>
+          <w:b/>
+          <w:bCs/>
+        </w:rPr>
+      </w:pPr>
+      <w:r>
+        <w:rPr>
+          <w:b/>
+          <w:bCs/>
+        </w:rPr>
+        <w:t>5. Frontend → REST API (Request-Response)</w:t>
+      </w:r>
+    </w:p>
+    <w:p>
+      <w:pPr>
+        <w:rPr>
+          <w:b/>
+          <w:bCs/>
+        </w:rPr>
+      </w:pPr>
+      <w:r>
+        <w:rPr>
+          <w:b/>
+          <w:bCs/>
+        </w:rPr>
+        <w:t>Pattern: HTTP request-response</w:t>
+      </w:r>
+      <w:r>
+        <w:rPr>
+          <w:b/>
+          <w:bCs/>
+        </w:rPr>
+        <w:br/>
+        <w:t>Use case: Queries, filtering, pagination</w:t>
+      </w:r>
+    </w:p>
+    <w:p>
+      <w:pPr>
+        <w:rPr>
+          <w:b/>
+          <w:bCs/>
+        </w:rPr>
+      </w:pPr>
+      <w:r>
+        <w:rPr>
+          <w:b/>
+          <w:bCs/>
+        </w:rPr>
+        <w:t>Why REST:</w:t>
+      </w:r>
+    </w:p>
+    <w:p>
+      <w:pPr>
+        <w:numPr>
+          <w:ilvl w:val="0"/>
+          <w:numId w:val="36"/>
+        </w:numPr>
+        <w:rPr>
+          <w:b/>
+          <w:bCs/>
+        </w:rPr>
+      </w:pPr>
+      <w:r>
+        <w:rPr>
+          <w:b/>
+          <w:bCs/>
+        </w:rPr>
+        <w:t>Standard pattern: Well-understood HTTP semantics</w:t>
+      </w:r>
+    </w:p>
+    <w:p>
+      <w:pPr>
+        <w:numPr>
+          <w:ilvl w:val="0"/>
+          <w:numId w:val="36"/>
+        </w:numPr>
+        <w:rPr>
+          <w:b/>
+          <w:bCs/>
+        </w:rPr>
+      </w:pPr>
+      <w:proofErr w:type="gramStart"/>
+      <w:r>
+        <w:rPr>
+          <w:b/>
+          <w:bCs/>
+        </w:rPr>
+        <w:lastRenderedPageBreak/>
+        <w:t>Caching</w:t>
+      </w:r>
+      <w:proofErr w:type="gramEnd"/>
+      <w:r>
+        <w:rPr>
+          <w:b/>
+          <w:bCs/>
+        </w:rPr>
+        <w:t>: HTTP caching headers for performance</w:t>
+      </w:r>
+    </w:p>
+    <w:p>
+      <w:pPr>
+        <w:numPr>
+          <w:ilvl w:val="0"/>
+          <w:numId w:val="36"/>
+        </w:numPr>
+        <w:rPr>
+          <w:b/>
+          <w:bCs/>
+        </w:rPr>
+      </w:pPr>
+      <w:r>
+        <w:rPr>
+          <w:b/>
+          <w:bCs/>
+        </w:rPr>
+        <w:t>Stateless: Easy to scale horizontally</w:t>
+      </w:r>
+    </w:p>
+    <w:p>
+      <w:pPr>
+        <w:numPr>
+          <w:ilvl w:val="0"/>
+          <w:numId w:val="36"/>
+        </w:numPr>
+        <w:rPr>
+          <w:b/>
+          <w:bCs/>
+        </w:rPr>
+      </w:pPr>
+      <w:r>
+        <w:rPr>
+          <w:b/>
+          <w:bCs/>
+        </w:rPr>
+        <w:t>Tooling: Excellent debugging and monitoring tools</w:t>
       </w:r>
     </w:p>
     <w:p>
@@ -1695,6 +2511,12 @@
       <w:r>
         <w:t>Bond metrics calculations (YTM, Duration accuracy)</w:t>
       </w:r>
+      <w:r>
+        <w:t xml:space="preserve">, </w:t>
+      </w:r>
+      <w:r>
+        <w:t>Filtering logic validation</w:t>
+      </w:r>
     </w:p>
     <w:p>
       <w:pPr>
@@ -1704,17 +2526,6 @@
         </w:numPr>
       </w:pPr>
       <w:r>
-        <w:t>Filtering logic validation</w:t>
-      </w:r>
-    </w:p>
-    <w:p>
-      <w:pPr>
-        <w:numPr>
-          <w:ilvl w:val="0"/>
-          <w:numId w:val="10"/>
-        </w:numPr>
-      </w:pPr>
-      <w:r>
         <w:t>Batching and deduplication algorithms</w:t>
       </w:r>
     </w:p>
@@ -1903,51 +2714,10 @@
     </w:p>
     <w:p>
       <w:pPr>
-        <w:rPr>
-          <w:b/>
-          <w:bCs/>
-        </w:rPr>
-      </w:pPr>
-      <w:r>
-        <w:rPr>
-          <w:b/>
-          <w:bCs/>
-        </w:rPr>
-        <w:t>Data Consistency</w:t>
-      </w:r>
-    </w:p>
-    <w:p>
-      <w:pPr>
-        <w:numPr>
-          <w:ilvl w:val="0"/>
-          <w:numId w:val="14"/>
-        </w:numPr>
-      </w:pPr>
-      <w:r>
-        <w:rPr>
-          <w:b/>
-          <w:bCs/>
-        </w:rPr>
-        <w:t>Optimistic locking</w:t>
-      </w:r>
-      <w:r>
-        <w:t xml:space="preserve"> for concurrent price updates</w:t>
-      </w:r>
-    </w:p>
-    <w:p>
-      <w:pPr>
-        <w:numPr>
-          <w:ilvl w:val="0"/>
-          <w:numId w:val="14"/>
-        </w:numPr>
-      </w:pPr>
-      <w:r>
-        <w:rPr>
-          <w:b/>
-          <w:bCs/>
-        </w:rPr>
-        <w:t>Idempotent message processing</w:t>
-      </w:r>
+        <w:pBdr>
+          <w:bottom w:val="single" w:sz="6" w:space="1" w:color="auto"/>
+        </w:pBdr>
+      </w:pPr>
     </w:p>
     <w:p/>
     <w:p/>
@@ -1966,6 +2736,7 @@
           <w:b/>
           <w:bCs/>
         </w:rPr>
+        <w:lastRenderedPageBreak/>
         <w:t>Features</w:t>
       </w:r>
       <w:r>
@@ -2105,7 +2876,23 @@
           <w:b/>
           <w:bCs/>
         </w:rPr>
-        <w:t>Create StatCalculationWorker for bond metrics computation</w:t>
+        <w:t xml:space="preserve">Create </w:t>
+      </w:r>
+      <w:proofErr w:type="spellStart"/>
+      <w:r>
+        <w:rPr>
+          <w:b/>
+          <w:bCs/>
+        </w:rPr>
+        <w:t>StatCalculationWorker</w:t>
+      </w:r>
+      <w:proofErr w:type="spellEnd"/>
+      <w:r>
+        <w:rPr>
+          <w:b/>
+          <w:bCs/>
+        </w:rPr>
+        <w:t xml:space="preserve"> for bond metrics computation</w:t>
       </w:r>
     </w:p>
     <w:p>
@@ -2124,7 +2911,23 @@
           <w:b/>
           <w:bCs/>
         </w:rPr>
-        <w:t>Develop CacheUpdateWorker with thread-safe in-memory storage</w:t>
+        <w:t xml:space="preserve">Develop </w:t>
+      </w:r>
+      <w:proofErr w:type="spellStart"/>
+      <w:r>
+        <w:rPr>
+          <w:b/>
+          <w:bCs/>
+        </w:rPr>
+        <w:t>CacheUpdateWorker</w:t>
+      </w:r>
+      <w:proofErr w:type="spellEnd"/>
+      <w:r>
+        <w:rPr>
+          <w:b/>
+          <w:bCs/>
+        </w:rPr>
+        <w:t xml:space="preserve"> with thread-safe in-memory storage</w:t>
       </w:r>
     </w:p>
     <w:p>
@@ -2143,7 +2946,23 @@
           <w:b/>
           <w:bCs/>
         </w:rPr>
-        <w:t>Set up BatchNotificationWorker with WebSocket broadcasting</w:t>
+        <w:t xml:space="preserve">Set up </w:t>
+      </w:r>
+      <w:proofErr w:type="spellStart"/>
+      <w:r>
+        <w:rPr>
+          <w:b/>
+          <w:bCs/>
+        </w:rPr>
+        <w:t>BatchNotificationWorker</w:t>
+      </w:r>
+      <w:proofErr w:type="spellEnd"/>
+      <w:r>
+        <w:rPr>
+          <w:b/>
+          <w:bCs/>
+        </w:rPr>
+        <w:t xml:space="preserve"> with WebSocket broadcasting</w:t>
       </w:r>
     </w:p>
     <w:p>
@@ -2233,12 +3052,21 @@
           <w:bCs/>
         </w:rPr>
       </w:pPr>
-      <w:r>
-        <w:rPr>
-          <w:b/>
-          <w:bCs/>
-        </w:rPr>
-        <w:t>Dependencies: Integration endpoints with bond data provider (can be mocked initially)</w:t>
+      <w:proofErr w:type="gramStart"/>
+      <w:r>
+        <w:rPr>
+          <w:b/>
+          <w:bCs/>
+        </w:rPr>
+        <w:t>Dependencies</w:t>
+      </w:r>
+      <w:proofErr w:type="gramEnd"/>
+      <w:r>
+        <w:rPr>
+          <w:b/>
+          <w:bCs/>
+        </w:rPr>
+        <w:t>: Integration endpoints with bond data provider (can be mocked initially)</w:t>
       </w:r>
     </w:p>
     <w:p>
@@ -2346,7 +3174,39 @@
           <w:b/>
           <w:bCs/>
         </w:rPr>
-        <w:t>Build BondsController with GET /api/bonds endpoint</w:t>
+        <w:t xml:space="preserve">Build </w:t>
+      </w:r>
+      <w:proofErr w:type="spellStart"/>
+      <w:r>
+        <w:rPr>
+          <w:b/>
+          <w:bCs/>
+        </w:rPr>
+        <w:t>BondsController</w:t>
+      </w:r>
+      <w:proofErr w:type="spellEnd"/>
+      <w:r>
+        <w:rPr>
+          <w:b/>
+          <w:bCs/>
+        </w:rPr>
+        <w:t xml:space="preserve"> with GET /</w:t>
+      </w:r>
+      <w:proofErr w:type="spellStart"/>
+      <w:r>
+        <w:rPr>
+          <w:b/>
+          <w:bCs/>
+        </w:rPr>
+        <w:t>api</w:t>
+      </w:r>
+      <w:proofErr w:type="spellEnd"/>
+      <w:r>
+        <w:rPr>
+          <w:b/>
+          <w:bCs/>
+        </w:rPr>
+        <w:t>/bonds endpoint</w:t>
       </w:r>
     </w:p>
     <w:p>
@@ -2365,8 +3225,39 @@
           <w:b/>
           <w:bCs/>
         </w:rPr>
-        <w:lastRenderedPageBreak/>
-        <w:t>Implement query parameters: page, size, search, sortBy, sortDir, price/yield filters</w:t>
+        <w:t xml:space="preserve">Implement query parameters: page, size, search, </w:t>
+      </w:r>
+      <w:proofErr w:type="spellStart"/>
+      <w:r>
+        <w:rPr>
+          <w:b/>
+          <w:bCs/>
+        </w:rPr>
+        <w:t>sortBy</w:t>
+      </w:r>
+      <w:proofErr w:type="spellEnd"/>
+      <w:r>
+        <w:rPr>
+          <w:b/>
+          <w:bCs/>
+        </w:rPr>
+        <w:t xml:space="preserve">, </w:t>
+      </w:r>
+      <w:proofErr w:type="spellStart"/>
+      <w:r>
+        <w:rPr>
+          <w:b/>
+          <w:bCs/>
+        </w:rPr>
+        <w:t>sortDir</w:t>
+      </w:r>
+      <w:proofErr w:type="spellEnd"/>
+      <w:r>
+        <w:rPr>
+          <w:b/>
+          <w:bCs/>
+        </w:rPr>
+        <w:t>, price/yield filters</w:t>
       </w:r>
     </w:p>
     <w:p>
@@ -2385,7 +3276,40 @@
           <w:b/>
           <w:bCs/>
         </w:rPr>
-        <w:t>Create pagination logic with totalCount/hasNext metadata</w:t>
+        <w:lastRenderedPageBreak/>
+        <w:t xml:space="preserve">Create pagination logic with </w:t>
+      </w:r>
+      <w:proofErr w:type="spellStart"/>
+      <w:r>
+        <w:rPr>
+          <w:b/>
+          <w:bCs/>
+        </w:rPr>
+        <w:t>totalCount</w:t>
+      </w:r>
+      <w:proofErr w:type="spellEnd"/>
+      <w:r>
+        <w:rPr>
+          <w:b/>
+          <w:bCs/>
+        </w:rPr>
+        <w:t>/</w:t>
+      </w:r>
+      <w:proofErr w:type="spellStart"/>
+      <w:r>
+        <w:rPr>
+          <w:b/>
+          <w:bCs/>
+        </w:rPr>
+        <w:t>hasNext</w:t>
+      </w:r>
+      <w:proofErr w:type="spellEnd"/>
+      <w:r>
+        <w:rPr>
+          <w:b/>
+          <w:bCs/>
+        </w:rPr>
+        <w:t xml:space="preserve"> metadata</w:t>
       </w:r>
     </w:p>
     <w:p>
@@ -2404,7 +3328,23 @@
           <w:b/>
           <w:bCs/>
         </w:rPr>
-        <w:t>Develop /api/bonds/summary endpoint for aggregate statistics</w:t>
+        <w:t>Develop /</w:t>
+      </w:r>
+      <w:proofErr w:type="spellStart"/>
+      <w:r>
+        <w:rPr>
+          <w:b/>
+          <w:bCs/>
+        </w:rPr>
+        <w:t>api</w:t>
+      </w:r>
+      <w:proofErr w:type="spellEnd"/>
+      <w:r>
+        <w:rPr>
+          <w:b/>
+          <w:bCs/>
+        </w:rPr>
+        <w:t>/bonds/summary endpoint for aggregate statistics</w:t>
       </w:r>
     </w:p>
     <w:p>
@@ -2494,12 +3434,21 @@
           <w:bCs/>
         </w:rPr>
       </w:pPr>
-      <w:r>
-        <w:rPr>
-          <w:b/>
-          <w:bCs/>
-        </w:rPr>
-        <w:t>Dependencies: Phase 1 core pipeline and cache infrastructure</w:t>
+      <w:proofErr w:type="gramStart"/>
+      <w:r>
+        <w:rPr>
+          <w:b/>
+          <w:bCs/>
+        </w:rPr>
+        <w:t>Dependencies</w:t>
+      </w:r>
+      <w:proofErr w:type="gramEnd"/>
+      <w:r>
+        <w:rPr>
+          <w:b/>
+          <w:bCs/>
+        </w:rPr>
+        <w:t>: Phase 1 core pipeline and cache infrastructure</w:t>
       </w:r>
     </w:p>
     <w:p>
@@ -2645,8 +3594,33 @@
           <w:b/>
           <w:bCs/>
         </w:rPr>
-        <w:t>Create filter persistence using localStorage/sessionStorage</w:t>
-      </w:r>
+        <w:t xml:space="preserve">Create filter persistence using </w:t>
+      </w:r>
+      <w:proofErr w:type="spellStart"/>
+      <w:r>
+        <w:rPr>
+          <w:b/>
+          <w:bCs/>
+        </w:rPr>
+        <w:t>localStorage</w:t>
+      </w:r>
+      <w:proofErr w:type="spellEnd"/>
+      <w:r>
+        <w:rPr>
+          <w:b/>
+          <w:bCs/>
+        </w:rPr>
+        <w:t>/</w:t>
+      </w:r>
+      <w:proofErr w:type="spellStart"/>
+      <w:r>
+        <w:rPr>
+          <w:b/>
+          <w:bCs/>
+        </w:rPr>
+        <w:t>sessionStorage</w:t>
+      </w:r>
+      <w:proofErr w:type="spellEnd"/>
     </w:p>
     <w:p>
       <w:pPr>
@@ -2791,7 +3765,6 @@
           <w:b/>
           <w:bCs/>
         </w:rPr>
-        <w:lastRenderedPageBreak/>
         <w:t>Feature: Enterprise-grade reliability, monitoring, and scalability features</w:t>
       </w:r>
     </w:p>
@@ -2811,6 +3784,7 @@
           <w:b/>
           <w:bCs/>
         </w:rPr>
+        <w:lastRenderedPageBreak/>
         <w:t>Story: As a system administrator, I need comprehensive monitoring, error handling, and auto-recovery capabilities so the trading platform maintains 99.9% uptime during critical market hours</w:t>
       </w:r>
     </w:p>
@@ -3805,6 +4779,155 @@
     </w:lvl>
   </w:abstractNum>
   <w:abstractNum w:abstractNumId="6" w15:restartNumberingAfterBreak="0">
+    <w:nsid w:val="136D7555"/>
+    <w:multiLevelType w:val="multilevel"/>
+    <w:tmpl w:val="37D8DD14"/>
+    <w:lvl w:ilvl="0">
+      <w:start w:val="1"/>
+      <w:numFmt w:val="bullet"/>
+      <w:lvlText w:val=""/>
+      <w:lvlJc w:val="left"/>
+      <w:pPr>
+        <w:tabs>
+          <w:tab w:val="num" w:pos="720"/>
+        </w:tabs>
+        <w:ind w:left="720" w:hanging="360"/>
+      </w:pPr>
+      <w:rPr>
+        <w:rFonts w:ascii="Symbol" w:hAnsi="Symbol" w:hint="default"/>
+        <w:sz w:val="20"/>
+      </w:rPr>
+    </w:lvl>
+    <w:lvl w:ilvl="1" w:tentative="1">
+      <w:start w:val="1"/>
+      <w:numFmt w:val="bullet"/>
+      <w:lvlText w:val="o"/>
+      <w:lvlJc w:val="left"/>
+      <w:pPr>
+        <w:tabs>
+          <w:tab w:val="num" w:pos="1440"/>
+        </w:tabs>
+        <w:ind w:left="1440" w:hanging="360"/>
+      </w:pPr>
+      <w:rPr>
+        <w:rFonts w:ascii="Courier New" w:hAnsi="Courier New" w:hint="default"/>
+        <w:sz w:val="20"/>
+      </w:rPr>
+    </w:lvl>
+    <w:lvl w:ilvl="2" w:tentative="1">
+      <w:start w:val="1"/>
+      <w:numFmt w:val="bullet"/>
+      <w:lvlText w:val=""/>
+      <w:lvlJc w:val="left"/>
+      <w:pPr>
+        <w:tabs>
+          <w:tab w:val="num" w:pos="2160"/>
+        </w:tabs>
+        <w:ind w:left="2160" w:hanging="360"/>
+      </w:pPr>
+      <w:rPr>
+        <w:rFonts w:ascii="Wingdings" w:hAnsi="Wingdings" w:hint="default"/>
+        <w:sz w:val="20"/>
+      </w:rPr>
+    </w:lvl>
+    <w:lvl w:ilvl="3" w:tentative="1">
+      <w:start w:val="1"/>
+      <w:numFmt w:val="bullet"/>
+      <w:lvlText w:val=""/>
+      <w:lvlJc w:val="left"/>
+      <w:pPr>
+        <w:tabs>
+          <w:tab w:val="num" w:pos="2880"/>
+        </w:tabs>
+        <w:ind w:left="2880" w:hanging="360"/>
+      </w:pPr>
+      <w:rPr>
+        <w:rFonts w:ascii="Wingdings" w:hAnsi="Wingdings" w:hint="default"/>
+        <w:sz w:val="20"/>
+      </w:rPr>
+    </w:lvl>
+    <w:lvl w:ilvl="4" w:tentative="1">
+      <w:start w:val="1"/>
+      <w:numFmt w:val="bullet"/>
+      <w:lvlText w:val=""/>
+      <w:lvlJc w:val="left"/>
+      <w:pPr>
+        <w:tabs>
+          <w:tab w:val="num" w:pos="3600"/>
+        </w:tabs>
+        <w:ind w:left="3600" w:hanging="360"/>
+      </w:pPr>
+      <w:rPr>
+        <w:rFonts w:ascii="Wingdings" w:hAnsi="Wingdings" w:hint="default"/>
+        <w:sz w:val="20"/>
+      </w:rPr>
+    </w:lvl>
+    <w:lvl w:ilvl="5" w:tentative="1">
+      <w:start w:val="1"/>
+      <w:numFmt w:val="bullet"/>
+      <w:lvlText w:val=""/>
+      <w:lvlJc w:val="left"/>
+      <w:pPr>
+        <w:tabs>
+          <w:tab w:val="num" w:pos="4320"/>
+        </w:tabs>
+        <w:ind w:left="4320" w:hanging="360"/>
+      </w:pPr>
+      <w:rPr>
+        <w:rFonts w:ascii="Wingdings" w:hAnsi="Wingdings" w:hint="default"/>
+        <w:sz w:val="20"/>
+      </w:rPr>
+    </w:lvl>
+    <w:lvl w:ilvl="6" w:tentative="1">
+      <w:start w:val="1"/>
+      <w:numFmt w:val="bullet"/>
+      <w:lvlText w:val=""/>
+      <w:lvlJc w:val="left"/>
+      <w:pPr>
+        <w:tabs>
+          <w:tab w:val="num" w:pos="5040"/>
+        </w:tabs>
+        <w:ind w:left="5040" w:hanging="360"/>
+      </w:pPr>
+      <w:rPr>
+        <w:rFonts w:ascii="Wingdings" w:hAnsi="Wingdings" w:hint="default"/>
+        <w:sz w:val="20"/>
+      </w:rPr>
+    </w:lvl>
+    <w:lvl w:ilvl="7" w:tentative="1">
+      <w:start w:val="1"/>
+      <w:numFmt w:val="bullet"/>
+      <w:lvlText w:val=""/>
+      <w:lvlJc w:val="left"/>
+      <w:pPr>
+        <w:tabs>
+          <w:tab w:val="num" w:pos="5760"/>
+        </w:tabs>
+        <w:ind w:left="5760" w:hanging="360"/>
+      </w:pPr>
+      <w:rPr>
+        <w:rFonts w:ascii="Wingdings" w:hAnsi="Wingdings" w:hint="default"/>
+        <w:sz w:val="20"/>
+      </w:rPr>
+    </w:lvl>
+    <w:lvl w:ilvl="8" w:tentative="1">
+      <w:start w:val="1"/>
+      <w:numFmt w:val="bullet"/>
+      <w:lvlText w:val=""/>
+      <w:lvlJc w:val="left"/>
+      <w:pPr>
+        <w:tabs>
+          <w:tab w:val="num" w:pos="6480"/>
+        </w:tabs>
+        <w:ind w:left="6480" w:hanging="360"/>
+      </w:pPr>
+      <w:rPr>
+        <w:rFonts w:ascii="Wingdings" w:hAnsi="Wingdings" w:hint="default"/>
+        <w:sz w:val="20"/>
+      </w:rPr>
+    </w:lvl>
+  </w:abstractNum>
+  <w:abstractNum w:abstractNumId="7" w15:restartNumberingAfterBreak="0">
     <w:nsid w:val="159E7295"/>
     <w:multiLevelType w:val="multilevel"/>
     <w:tmpl w:val="0CEC389A"/>
@@ -3953,7 +5076,7 @@
       </w:rPr>
     </w:lvl>
   </w:abstractNum>
-  <w:abstractNum w:abstractNumId="7" w15:restartNumberingAfterBreak="0">
+  <w:abstractNum w:abstractNumId="8" w15:restartNumberingAfterBreak="0">
     <w:nsid w:val="15FF1CAA"/>
     <w:multiLevelType w:val="multilevel"/>
     <w:tmpl w:val="9DD8F840"/>
@@ -4102,7 +5225,7 @@
       </w:rPr>
     </w:lvl>
   </w:abstractNum>
-  <w:abstractNum w:abstractNumId="8" w15:restartNumberingAfterBreak="0">
+  <w:abstractNum w:abstractNumId="9" w15:restartNumberingAfterBreak="0">
     <w:nsid w:val="17235F14"/>
     <w:multiLevelType w:val="multilevel"/>
     <w:tmpl w:val="7E4EEE5A"/>
@@ -4251,7 +5374,7 @@
       </w:rPr>
     </w:lvl>
   </w:abstractNum>
-  <w:abstractNum w:abstractNumId="9" w15:restartNumberingAfterBreak="0">
+  <w:abstractNum w:abstractNumId="10" w15:restartNumberingAfterBreak="0">
     <w:nsid w:val="18120DEA"/>
     <w:multiLevelType w:val="multilevel"/>
     <w:tmpl w:val="F7306F7A"/>
@@ -4400,10 +5523,10 @@
       </w:rPr>
     </w:lvl>
   </w:abstractNum>
-  <w:abstractNum w:abstractNumId="10" w15:restartNumberingAfterBreak="0">
+  <w:abstractNum w:abstractNumId="11" w15:restartNumberingAfterBreak="0">
     <w:nsid w:val="192134D9"/>
     <w:multiLevelType w:val="multilevel"/>
-    <w:tmpl w:val="6EC4EB72"/>
+    <w:tmpl w:val="B74C5B42"/>
     <w:lvl w:ilvl="0">
       <w:start w:val="1"/>
       <w:numFmt w:val="bullet"/>
@@ -4420,20 +5543,16 @@
         <w:sz w:val="20"/>
       </w:rPr>
     </w:lvl>
-    <w:lvl w:ilvl="1" w:tentative="1">
-      <w:start w:val="1"/>
-      <w:numFmt w:val="bullet"/>
-      <w:lvlText w:val="o"/>
-      <w:lvlJc w:val="left"/>
-      <w:pPr>
-        <w:tabs>
-          <w:tab w:val="num" w:pos="1440"/>
-        </w:tabs>
+    <w:lvl w:ilvl="1">
+      <w:start w:val="1"/>
+      <w:numFmt w:val="decimal"/>
+      <w:lvlText w:val="%2."/>
+      <w:lvlJc w:val="left"/>
+      <w:pPr>
         <w:ind w:left="1440" w:hanging="360"/>
       </w:pPr>
       <w:rPr>
-        <w:rFonts w:ascii="Courier New" w:hAnsi="Courier New" w:hint="default"/>
-        <w:sz w:val="20"/>
+        <w:rFonts w:hint="default"/>
       </w:rPr>
     </w:lvl>
     <w:lvl w:ilvl="2" w:tentative="1">
@@ -4549,7 +5668,7 @@
       </w:rPr>
     </w:lvl>
   </w:abstractNum>
-  <w:abstractNum w:abstractNumId="11" w15:restartNumberingAfterBreak="0">
+  <w:abstractNum w:abstractNumId="12" w15:restartNumberingAfterBreak="0">
     <w:nsid w:val="1BD561ED"/>
     <w:multiLevelType w:val="multilevel"/>
     <w:tmpl w:val="08EA6F92"/>
@@ -4698,7 +5817,7 @@
       </w:rPr>
     </w:lvl>
   </w:abstractNum>
-  <w:abstractNum w:abstractNumId="12" w15:restartNumberingAfterBreak="0">
+  <w:abstractNum w:abstractNumId="13" w15:restartNumberingAfterBreak="0">
     <w:nsid w:val="1C0D46CF"/>
     <w:multiLevelType w:val="multilevel"/>
     <w:tmpl w:val="59962972"/>
@@ -4847,7 +5966,156 @@
       </w:rPr>
     </w:lvl>
   </w:abstractNum>
-  <w:abstractNum w:abstractNumId="13" w15:restartNumberingAfterBreak="0">
+  <w:abstractNum w:abstractNumId="14" w15:restartNumberingAfterBreak="0">
+    <w:nsid w:val="1D3117A4"/>
+    <w:multiLevelType w:val="multilevel"/>
+    <w:tmpl w:val="508EC778"/>
+    <w:lvl w:ilvl="0">
+      <w:start w:val="1"/>
+      <w:numFmt w:val="bullet"/>
+      <w:lvlText w:val=""/>
+      <w:lvlJc w:val="left"/>
+      <w:pPr>
+        <w:tabs>
+          <w:tab w:val="num" w:pos="720"/>
+        </w:tabs>
+        <w:ind w:left="720" w:hanging="360"/>
+      </w:pPr>
+      <w:rPr>
+        <w:rFonts w:ascii="Symbol" w:hAnsi="Symbol" w:hint="default"/>
+        <w:sz w:val="20"/>
+      </w:rPr>
+    </w:lvl>
+    <w:lvl w:ilvl="1" w:tentative="1">
+      <w:start w:val="1"/>
+      <w:numFmt w:val="bullet"/>
+      <w:lvlText w:val="o"/>
+      <w:lvlJc w:val="left"/>
+      <w:pPr>
+        <w:tabs>
+          <w:tab w:val="num" w:pos="1440"/>
+        </w:tabs>
+        <w:ind w:left="1440" w:hanging="360"/>
+      </w:pPr>
+      <w:rPr>
+        <w:rFonts w:ascii="Courier New" w:hAnsi="Courier New" w:hint="default"/>
+        <w:sz w:val="20"/>
+      </w:rPr>
+    </w:lvl>
+    <w:lvl w:ilvl="2" w:tentative="1">
+      <w:start w:val="1"/>
+      <w:numFmt w:val="bullet"/>
+      <w:lvlText w:val=""/>
+      <w:lvlJc w:val="left"/>
+      <w:pPr>
+        <w:tabs>
+          <w:tab w:val="num" w:pos="2160"/>
+        </w:tabs>
+        <w:ind w:left="2160" w:hanging="360"/>
+      </w:pPr>
+      <w:rPr>
+        <w:rFonts w:ascii="Wingdings" w:hAnsi="Wingdings" w:hint="default"/>
+        <w:sz w:val="20"/>
+      </w:rPr>
+    </w:lvl>
+    <w:lvl w:ilvl="3" w:tentative="1">
+      <w:start w:val="1"/>
+      <w:numFmt w:val="bullet"/>
+      <w:lvlText w:val=""/>
+      <w:lvlJc w:val="left"/>
+      <w:pPr>
+        <w:tabs>
+          <w:tab w:val="num" w:pos="2880"/>
+        </w:tabs>
+        <w:ind w:left="2880" w:hanging="360"/>
+      </w:pPr>
+      <w:rPr>
+        <w:rFonts w:ascii="Wingdings" w:hAnsi="Wingdings" w:hint="default"/>
+        <w:sz w:val="20"/>
+      </w:rPr>
+    </w:lvl>
+    <w:lvl w:ilvl="4" w:tentative="1">
+      <w:start w:val="1"/>
+      <w:numFmt w:val="bullet"/>
+      <w:lvlText w:val=""/>
+      <w:lvlJc w:val="left"/>
+      <w:pPr>
+        <w:tabs>
+          <w:tab w:val="num" w:pos="3600"/>
+        </w:tabs>
+        <w:ind w:left="3600" w:hanging="360"/>
+      </w:pPr>
+      <w:rPr>
+        <w:rFonts w:ascii="Wingdings" w:hAnsi="Wingdings" w:hint="default"/>
+        <w:sz w:val="20"/>
+      </w:rPr>
+    </w:lvl>
+    <w:lvl w:ilvl="5" w:tentative="1">
+      <w:start w:val="1"/>
+      <w:numFmt w:val="bullet"/>
+      <w:lvlText w:val=""/>
+      <w:lvlJc w:val="left"/>
+      <w:pPr>
+        <w:tabs>
+          <w:tab w:val="num" w:pos="4320"/>
+        </w:tabs>
+        <w:ind w:left="4320" w:hanging="360"/>
+      </w:pPr>
+      <w:rPr>
+        <w:rFonts w:ascii="Wingdings" w:hAnsi="Wingdings" w:hint="default"/>
+        <w:sz w:val="20"/>
+      </w:rPr>
+    </w:lvl>
+    <w:lvl w:ilvl="6" w:tentative="1">
+      <w:start w:val="1"/>
+      <w:numFmt w:val="bullet"/>
+      <w:lvlText w:val=""/>
+      <w:lvlJc w:val="left"/>
+      <w:pPr>
+        <w:tabs>
+          <w:tab w:val="num" w:pos="5040"/>
+        </w:tabs>
+        <w:ind w:left="5040" w:hanging="360"/>
+      </w:pPr>
+      <w:rPr>
+        <w:rFonts w:ascii="Wingdings" w:hAnsi="Wingdings" w:hint="default"/>
+        <w:sz w:val="20"/>
+      </w:rPr>
+    </w:lvl>
+    <w:lvl w:ilvl="7" w:tentative="1">
+      <w:start w:val="1"/>
+      <w:numFmt w:val="bullet"/>
+      <w:lvlText w:val=""/>
+      <w:lvlJc w:val="left"/>
+      <w:pPr>
+        <w:tabs>
+          <w:tab w:val="num" w:pos="5760"/>
+        </w:tabs>
+        <w:ind w:left="5760" w:hanging="360"/>
+      </w:pPr>
+      <w:rPr>
+        <w:rFonts w:ascii="Wingdings" w:hAnsi="Wingdings" w:hint="default"/>
+        <w:sz w:val="20"/>
+      </w:rPr>
+    </w:lvl>
+    <w:lvl w:ilvl="8" w:tentative="1">
+      <w:start w:val="1"/>
+      <w:numFmt w:val="bullet"/>
+      <w:lvlText w:val=""/>
+      <w:lvlJc w:val="left"/>
+      <w:pPr>
+        <w:tabs>
+          <w:tab w:val="num" w:pos="6480"/>
+        </w:tabs>
+        <w:ind w:left="6480" w:hanging="360"/>
+      </w:pPr>
+      <w:rPr>
+        <w:rFonts w:ascii="Wingdings" w:hAnsi="Wingdings" w:hint="default"/>
+        <w:sz w:val="20"/>
+      </w:rPr>
+    </w:lvl>
+  </w:abstractNum>
+  <w:abstractNum w:abstractNumId="15" w15:restartNumberingAfterBreak="0">
     <w:nsid w:val="1E205DD1"/>
     <w:multiLevelType w:val="multilevel"/>
     <w:tmpl w:val="E5324C4A"/>
@@ -4996,7 +6264,156 @@
       </w:rPr>
     </w:lvl>
   </w:abstractNum>
-  <w:abstractNum w:abstractNumId="14" w15:restartNumberingAfterBreak="0">
+  <w:abstractNum w:abstractNumId="16" w15:restartNumberingAfterBreak="0">
+    <w:nsid w:val="214D5221"/>
+    <w:multiLevelType w:val="multilevel"/>
+    <w:tmpl w:val="0D3C06FA"/>
+    <w:lvl w:ilvl="0">
+      <w:start w:val="1"/>
+      <w:numFmt w:val="bullet"/>
+      <w:lvlText w:val=""/>
+      <w:lvlJc w:val="left"/>
+      <w:pPr>
+        <w:tabs>
+          <w:tab w:val="num" w:pos="720"/>
+        </w:tabs>
+        <w:ind w:left="720" w:hanging="360"/>
+      </w:pPr>
+      <w:rPr>
+        <w:rFonts w:ascii="Symbol" w:hAnsi="Symbol" w:hint="default"/>
+        <w:sz w:val="20"/>
+      </w:rPr>
+    </w:lvl>
+    <w:lvl w:ilvl="1" w:tentative="1">
+      <w:start w:val="1"/>
+      <w:numFmt w:val="bullet"/>
+      <w:lvlText w:val="o"/>
+      <w:lvlJc w:val="left"/>
+      <w:pPr>
+        <w:tabs>
+          <w:tab w:val="num" w:pos="1440"/>
+        </w:tabs>
+        <w:ind w:left="1440" w:hanging="360"/>
+      </w:pPr>
+      <w:rPr>
+        <w:rFonts w:ascii="Courier New" w:hAnsi="Courier New" w:hint="default"/>
+        <w:sz w:val="20"/>
+      </w:rPr>
+    </w:lvl>
+    <w:lvl w:ilvl="2" w:tentative="1">
+      <w:start w:val="1"/>
+      <w:numFmt w:val="bullet"/>
+      <w:lvlText w:val=""/>
+      <w:lvlJc w:val="left"/>
+      <w:pPr>
+        <w:tabs>
+          <w:tab w:val="num" w:pos="2160"/>
+        </w:tabs>
+        <w:ind w:left="2160" w:hanging="360"/>
+      </w:pPr>
+      <w:rPr>
+        <w:rFonts w:ascii="Wingdings" w:hAnsi="Wingdings" w:hint="default"/>
+        <w:sz w:val="20"/>
+      </w:rPr>
+    </w:lvl>
+    <w:lvl w:ilvl="3" w:tentative="1">
+      <w:start w:val="1"/>
+      <w:numFmt w:val="bullet"/>
+      <w:lvlText w:val=""/>
+      <w:lvlJc w:val="left"/>
+      <w:pPr>
+        <w:tabs>
+          <w:tab w:val="num" w:pos="2880"/>
+        </w:tabs>
+        <w:ind w:left="2880" w:hanging="360"/>
+      </w:pPr>
+      <w:rPr>
+        <w:rFonts w:ascii="Wingdings" w:hAnsi="Wingdings" w:hint="default"/>
+        <w:sz w:val="20"/>
+      </w:rPr>
+    </w:lvl>
+    <w:lvl w:ilvl="4" w:tentative="1">
+      <w:start w:val="1"/>
+      <w:numFmt w:val="bullet"/>
+      <w:lvlText w:val=""/>
+      <w:lvlJc w:val="left"/>
+      <w:pPr>
+        <w:tabs>
+          <w:tab w:val="num" w:pos="3600"/>
+        </w:tabs>
+        <w:ind w:left="3600" w:hanging="360"/>
+      </w:pPr>
+      <w:rPr>
+        <w:rFonts w:ascii="Wingdings" w:hAnsi="Wingdings" w:hint="default"/>
+        <w:sz w:val="20"/>
+      </w:rPr>
+    </w:lvl>
+    <w:lvl w:ilvl="5" w:tentative="1">
+      <w:start w:val="1"/>
+      <w:numFmt w:val="bullet"/>
+      <w:lvlText w:val=""/>
+      <w:lvlJc w:val="left"/>
+      <w:pPr>
+        <w:tabs>
+          <w:tab w:val="num" w:pos="4320"/>
+        </w:tabs>
+        <w:ind w:left="4320" w:hanging="360"/>
+      </w:pPr>
+      <w:rPr>
+        <w:rFonts w:ascii="Wingdings" w:hAnsi="Wingdings" w:hint="default"/>
+        <w:sz w:val="20"/>
+      </w:rPr>
+    </w:lvl>
+    <w:lvl w:ilvl="6" w:tentative="1">
+      <w:start w:val="1"/>
+      <w:numFmt w:val="bullet"/>
+      <w:lvlText w:val=""/>
+      <w:lvlJc w:val="left"/>
+      <w:pPr>
+        <w:tabs>
+          <w:tab w:val="num" w:pos="5040"/>
+        </w:tabs>
+        <w:ind w:left="5040" w:hanging="360"/>
+      </w:pPr>
+      <w:rPr>
+        <w:rFonts w:ascii="Wingdings" w:hAnsi="Wingdings" w:hint="default"/>
+        <w:sz w:val="20"/>
+      </w:rPr>
+    </w:lvl>
+    <w:lvl w:ilvl="7" w:tentative="1">
+      <w:start w:val="1"/>
+      <w:numFmt w:val="bullet"/>
+      <w:lvlText w:val=""/>
+      <w:lvlJc w:val="left"/>
+      <w:pPr>
+        <w:tabs>
+          <w:tab w:val="num" w:pos="5760"/>
+        </w:tabs>
+        <w:ind w:left="5760" w:hanging="360"/>
+      </w:pPr>
+      <w:rPr>
+        <w:rFonts w:ascii="Wingdings" w:hAnsi="Wingdings" w:hint="default"/>
+        <w:sz w:val="20"/>
+      </w:rPr>
+    </w:lvl>
+    <w:lvl w:ilvl="8" w:tentative="1">
+      <w:start w:val="1"/>
+      <w:numFmt w:val="bullet"/>
+      <w:lvlText w:val=""/>
+      <w:lvlJc w:val="left"/>
+      <w:pPr>
+        <w:tabs>
+          <w:tab w:val="num" w:pos="6480"/>
+        </w:tabs>
+        <w:ind w:left="6480" w:hanging="360"/>
+      </w:pPr>
+      <w:rPr>
+        <w:rFonts w:ascii="Wingdings" w:hAnsi="Wingdings" w:hint="default"/>
+        <w:sz w:val="20"/>
+      </w:rPr>
+    </w:lvl>
+  </w:abstractNum>
+  <w:abstractNum w:abstractNumId="17" w15:restartNumberingAfterBreak="0">
     <w:nsid w:val="27B5153A"/>
     <w:multiLevelType w:val="multilevel"/>
     <w:tmpl w:val="2A5A2306"/>
@@ -5145,7 +6562,7 @@
       </w:rPr>
     </w:lvl>
   </w:abstractNum>
-  <w:abstractNum w:abstractNumId="15" w15:restartNumberingAfterBreak="0">
+  <w:abstractNum w:abstractNumId="18" w15:restartNumberingAfterBreak="0">
     <w:nsid w:val="287B3756"/>
     <w:multiLevelType w:val="multilevel"/>
     <w:tmpl w:val="3A703C2E"/>
@@ -5294,7 +6711,7 @@
       </w:rPr>
     </w:lvl>
   </w:abstractNum>
-  <w:abstractNum w:abstractNumId="16" w15:restartNumberingAfterBreak="0">
+  <w:abstractNum w:abstractNumId="19" w15:restartNumberingAfterBreak="0">
     <w:nsid w:val="2BA51DB4"/>
     <w:multiLevelType w:val="multilevel"/>
     <w:tmpl w:val="62CE11A6"/>
@@ -5443,7 +6860,7 @@
       </w:rPr>
     </w:lvl>
   </w:abstractNum>
-  <w:abstractNum w:abstractNumId="17" w15:restartNumberingAfterBreak="0">
+  <w:abstractNum w:abstractNumId="20" w15:restartNumberingAfterBreak="0">
     <w:nsid w:val="2E4B30C2"/>
     <w:multiLevelType w:val="hybridMultilevel"/>
     <w:tmpl w:val="971C77EC"/>
@@ -5556,7 +6973,156 @@
       </w:rPr>
     </w:lvl>
   </w:abstractNum>
-  <w:abstractNum w:abstractNumId="18" w15:restartNumberingAfterBreak="0">
+  <w:abstractNum w:abstractNumId="21" w15:restartNumberingAfterBreak="0">
+    <w:nsid w:val="31BB0B1A"/>
+    <w:multiLevelType w:val="multilevel"/>
+    <w:tmpl w:val="518E15C2"/>
+    <w:lvl w:ilvl="0">
+      <w:start w:val="1"/>
+      <w:numFmt w:val="bullet"/>
+      <w:lvlText w:val=""/>
+      <w:lvlJc w:val="left"/>
+      <w:pPr>
+        <w:tabs>
+          <w:tab w:val="num" w:pos="720"/>
+        </w:tabs>
+        <w:ind w:left="720" w:hanging="360"/>
+      </w:pPr>
+      <w:rPr>
+        <w:rFonts w:ascii="Symbol" w:hAnsi="Symbol" w:hint="default"/>
+        <w:sz w:val="20"/>
+      </w:rPr>
+    </w:lvl>
+    <w:lvl w:ilvl="1" w:tentative="1">
+      <w:start w:val="1"/>
+      <w:numFmt w:val="bullet"/>
+      <w:lvlText w:val="o"/>
+      <w:lvlJc w:val="left"/>
+      <w:pPr>
+        <w:tabs>
+          <w:tab w:val="num" w:pos="1440"/>
+        </w:tabs>
+        <w:ind w:left="1440" w:hanging="360"/>
+      </w:pPr>
+      <w:rPr>
+        <w:rFonts w:ascii="Courier New" w:hAnsi="Courier New" w:hint="default"/>
+        <w:sz w:val="20"/>
+      </w:rPr>
+    </w:lvl>
+    <w:lvl w:ilvl="2" w:tentative="1">
+      <w:start w:val="1"/>
+      <w:numFmt w:val="bullet"/>
+      <w:lvlText w:val=""/>
+      <w:lvlJc w:val="left"/>
+      <w:pPr>
+        <w:tabs>
+          <w:tab w:val="num" w:pos="2160"/>
+        </w:tabs>
+        <w:ind w:left="2160" w:hanging="360"/>
+      </w:pPr>
+      <w:rPr>
+        <w:rFonts w:ascii="Wingdings" w:hAnsi="Wingdings" w:hint="default"/>
+        <w:sz w:val="20"/>
+      </w:rPr>
+    </w:lvl>
+    <w:lvl w:ilvl="3" w:tentative="1">
+      <w:start w:val="1"/>
+      <w:numFmt w:val="bullet"/>
+      <w:lvlText w:val=""/>
+      <w:lvlJc w:val="left"/>
+      <w:pPr>
+        <w:tabs>
+          <w:tab w:val="num" w:pos="2880"/>
+        </w:tabs>
+        <w:ind w:left="2880" w:hanging="360"/>
+      </w:pPr>
+      <w:rPr>
+        <w:rFonts w:ascii="Wingdings" w:hAnsi="Wingdings" w:hint="default"/>
+        <w:sz w:val="20"/>
+      </w:rPr>
+    </w:lvl>
+    <w:lvl w:ilvl="4" w:tentative="1">
+      <w:start w:val="1"/>
+      <w:numFmt w:val="bullet"/>
+      <w:lvlText w:val=""/>
+      <w:lvlJc w:val="left"/>
+      <w:pPr>
+        <w:tabs>
+          <w:tab w:val="num" w:pos="3600"/>
+        </w:tabs>
+        <w:ind w:left="3600" w:hanging="360"/>
+      </w:pPr>
+      <w:rPr>
+        <w:rFonts w:ascii="Wingdings" w:hAnsi="Wingdings" w:hint="default"/>
+        <w:sz w:val="20"/>
+      </w:rPr>
+    </w:lvl>
+    <w:lvl w:ilvl="5" w:tentative="1">
+      <w:start w:val="1"/>
+      <w:numFmt w:val="bullet"/>
+      <w:lvlText w:val=""/>
+      <w:lvlJc w:val="left"/>
+      <w:pPr>
+        <w:tabs>
+          <w:tab w:val="num" w:pos="4320"/>
+        </w:tabs>
+        <w:ind w:left="4320" w:hanging="360"/>
+      </w:pPr>
+      <w:rPr>
+        <w:rFonts w:ascii="Wingdings" w:hAnsi="Wingdings" w:hint="default"/>
+        <w:sz w:val="20"/>
+      </w:rPr>
+    </w:lvl>
+    <w:lvl w:ilvl="6" w:tentative="1">
+      <w:start w:val="1"/>
+      <w:numFmt w:val="bullet"/>
+      <w:lvlText w:val=""/>
+      <w:lvlJc w:val="left"/>
+      <w:pPr>
+        <w:tabs>
+          <w:tab w:val="num" w:pos="5040"/>
+        </w:tabs>
+        <w:ind w:left="5040" w:hanging="360"/>
+      </w:pPr>
+      <w:rPr>
+        <w:rFonts w:ascii="Wingdings" w:hAnsi="Wingdings" w:hint="default"/>
+        <w:sz w:val="20"/>
+      </w:rPr>
+    </w:lvl>
+    <w:lvl w:ilvl="7" w:tentative="1">
+      <w:start w:val="1"/>
+      <w:numFmt w:val="bullet"/>
+      <w:lvlText w:val=""/>
+      <w:lvlJc w:val="left"/>
+      <w:pPr>
+        <w:tabs>
+          <w:tab w:val="num" w:pos="5760"/>
+        </w:tabs>
+        <w:ind w:left="5760" w:hanging="360"/>
+      </w:pPr>
+      <w:rPr>
+        <w:rFonts w:ascii="Wingdings" w:hAnsi="Wingdings" w:hint="default"/>
+        <w:sz w:val="20"/>
+      </w:rPr>
+    </w:lvl>
+    <w:lvl w:ilvl="8" w:tentative="1">
+      <w:start w:val="1"/>
+      <w:numFmt w:val="bullet"/>
+      <w:lvlText w:val=""/>
+      <w:lvlJc w:val="left"/>
+      <w:pPr>
+        <w:tabs>
+          <w:tab w:val="num" w:pos="6480"/>
+        </w:tabs>
+        <w:ind w:left="6480" w:hanging="360"/>
+      </w:pPr>
+      <w:rPr>
+        <w:rFonts w:ascii="Wingdings" w:hAnsi="Wingdings" w:hint="default"/>
+        <w:sz w:val="20"/>
+      </w:rPr>
+    </w:lvl>
+  </w:abstractNum>
+  <w:abstractNum w:abstractNumId="22" w15:restartNumberingAfterBreak="0">
     <w:nsid w:val="392E6C01"/>
     <w:multiLevelType w:val="multilevel"/>
     <w:tmpl w:val="4FD62504"/>
@@ -5705,7 +7271,7 @@
       </w:rPr>
     </w:lvl>
   </w:abstractNum>
-  <w:abstractNum w:abstractNumId="19" w15:restartNumberingAfterBreak="0">
+  <w:abstractNum w:abstractNumId="23" w15:restartNumberingAfterBreak="0">
     <w:nsid w:val="3A2A28F9"/>
     <w:multiLevelType w:val="multilevel"/>
     <w:tmpl w:val="452AB298"/>
@@ -5854,7 +7420,7 @@
       </w:rPr>
     </w:lvl>
   </w:abstractNum>
-  <w:abstractNum w:abstractNumId="20" w15:restartNumberingAfterBreak="0">
+  <w:abstractNum w:abstractNumId="24" w15:restartNumberingAfterBreak="0">
     <w:nsid w:val="40B76488"/>
     <w:multiLevelType w:val="multilevel"/>
     <w:tmpl w:val="29D8B296"/>
@@ -6003,7 +7569,7 @@
       </w:rPr>
     </w:lvl>
   </w:abstractNum>
-  <w:abstractNum w:abstractNumId="21" w15:restartNumberingAfterBreak="0">
+  <w:abstractNum w:abstractNumId="25" w15:restartNumberingAfterBreak="0">
     <w:nsid w:val="425461F2"/>
     <w:multiLevelType w:val="multilevel"/>
     <w:tmpl w:val="AA365974"/>
@@ -6152,7 +7718,93 @@
       </w:rPr>
     </w:lvl>
   </w:abstractNum>
-  <w:abstractNum w:abstractNumId="22" w15:restartNumberingAfterBreak="0">
+  <w:abstractNum w:abstractNumId="26" w15:restartNumberingAfterBreak="0">
+    <w:nsid w:val="439F661C"/>
+    <w:multiLevelType w:val="hybridMultilevel"/>
+    <w:tmpl w:val="F766C9CA"/>
+    <w:lvl w:ilvl="0" w:tplc="0409000F">
+      <w:start w:val="1"/>
+      <w:numFmt w:val="decimal"/>
+      <w:lvlText w:val="%1."/>
+      <w:lvlJc w:val="left"/>
+      <w:pPr>
+        <w:ind w:left="360" w:hanging="360"/>
+      </w:pPr>
+    </w:lvl>
+    <w:lvl w:ilvl="1" w:tplc="04090019">
+      <w:start w:val="1"/>
+      <w:numFmt w:val="lowerLetter"/>
+      <w:lvlText w:val="%2."/>
+      <w:lvlJc w:val="left"/>
+      <w:pPr>
+        <w:ind w:left="1080" w:hanging="360"/>
+      </w:pPr>
+    </w:lvl>
+    <w:lvl w:ilvl="2" w:tplc="0409001B" w:tentative="1">
+      <w:start w:val="1"/>
+      <w:numFmt w:val="lowerRoman"/>
+      <w:lvlText w:val="%3."/>
+      <w:lvlJc w:val="right"/>
+      <w:pPr>
+        <w:ind w:left="1800" w:hanging="180"/>
+      </w:pPr>
+    </w:lvl>
+    <w:lvl w:ilvl="3" w:tplc="0409000F" w:tentative="1">
+      <w:start w:val="1"/>
+      <w:numFmt w:val="decimal"/>
+      <w:lvlText w:val="%4."/>
+      <w:lvlJc w:val="left"/>
+      <w:pPr>
+        <w:ind w:left="2520" w:hanging="360"/>
+      </w:pPr>
+    </w:lvl>
+    <w:lvl w:ilvl="4" w:tplc="04090019" w:tentative="1">
+      <w:start w:val="1"/>
+      <w:numFmt w:val="lowerLetter"/>
+      <w:lvlText w:val="%5."/>
+      <w:lvlJc w:val="left"/>
+      <w:pPr>
+        <w:ind w:left="3240" w:hanging="360"/>
+      </w:pPr>
+    </w:lvl>
+    <w:lvl w:ilvl="5" w:tplc="0409001B" w:tentative="1">
+      <w:start w:val="1"/>
+      <w:numFmt w:val="lowerRoman"/>
+      <w:lvlText w:val="%6."/>
+      <w:lvlJc w:val="right"/>
+      <w:pPr>
+        <w:ind w:left="3960" w:hanging="180"/>
+      </w:pPr>
+    </w:lvl>
+    <w:lvl w:ilvl="6" w:tplc="0409000F" w:tentative="1">
+      <w:start w:val="1"/>
+      <w:numFmt w:val="decimal"/>
+      <w:lvlText w:val="%7."/>
+      <w:lvlJc w:val="left"/>
+      <w:pPr>
+        <w:ind w:left="4680" w:hanging="360"/>
+      </w:pPr>
+    </w:lvl>
+    <w:lvl w:ilvl="7" w:tplc="04090019" w:tentative="1">
+      <w:start w:val="1"/>
+      <w:numFmt w:val="lowerLetter"/>
+      <w:lvlText w:val="%8."/>
+      <w:lvlJc w:val="left"/>
+      <w:pPr>
+        <w:ind w:left="5400" w:hanging="360"/>
+      </w:pPr>
+    </w:lvl>
+    <w:lvl w:ilvl="8" w:tplc="0409001B" w:tentative="1">
+      <w:start w:val="1"/>
+      <w:numFmt w:val="lowerRoman"/>
+      <w:lvlText w:val="%9."/>
+      <w:lvlJc w:val="right"/>
+      <w:pPr>
+        <w:ind w:left="6120" w:hanging="180"/>
+      </w:pPr>
+    </w:lvl>
+  </w:abstractNum>
+  <w:abstractNum w:abstractNumId="27" w15:restartNumberingAfterBreak="0">
     <w:nsid w:val="5D2530FB"/>
     <w:multiLevelType w:val="multilevel"/>
     <w:tmpl w:val="763A348E"/>
@@ -6265,7 +7917,7 @@
       </w:pPr>
     </w:lvl>
   </w:abstractNum>
-  <w:abstractNum w:abstractNumId="23" w15:restartNumberingAfterBreak="0">
+  <w:abstractNum w:abstractNumId="28" w15:restartNumberingAfterBreak="0">
     <w:nsid w:val="60A7428C"/>
     <w:multiLevelType w:val="multilevel"/>
     <w:tmpl w:val="7D26B256"/>
@@ -6414,7 +8066,7 @@
       </w:rPr>
     </w:lvl>
   </w:abstractNum>
-  <w:abstractNum w:abstractNumId="24" w15:restartNumberingAfterBreak="0">
+  <w:abstractNum w:abstractNumId="29" w15:restartNumberingAfterBreak="0">
     <w:nsid w:val="62DA1036"/>
     <w:multiLevelType w:val="multilevel"/>
     <w:tmpl w:val="4948E24C"/>
@@ -6563,7 +8215,7 @@
       </w:rPr>
     </w:lvl>
   </w:abstractNum>
-  <w:abstractNum w:abstractNumId="25" w15:restartNumberingAfterBreak="0">
+  <w:abstractNum w:abstractNumId="30" w15:restartNumberingAfterBreak="0">
     <w:nsid w:val="67161164"/>
     <w:multiLevelType w:val="multilevel"/>
     <w:tmpl w:val="DFA6A4CE"/>
@@ -6712,7 +8364,301 @@
       </w:rPr>
     </w:lvl>
   </w:abstractNum>
-  <w:abstractNum w:abstractNumId="26" w15:restartNumberingAfterBreak="0">
+  <w:abstractNum w:abstractNumId="31" w15:restartNumberingAfterBreak="0">
+    <w:nsid w:val="69106954"/>
+    <w:multiLevelType w:val="multilevel"/>
+    <w:tmpl w:val="B74C5B42"/>
+    <w:lvl w:ilvl="0">
+      <w:start w:val="1"/>
+      <w:numFmt w:val="bullet"/>
+      <w:lvlText w:val=""/>
+      <w:lvlJc w:val="left"/>
+      <w:pPr>
+        <w:tabs>
+          <w:tab w:val="num" w:pos="720"/>
+        </w:tabs>
+        <w:ind w:left="720" w:hanging="360"/>
+      </w:pPr>
+      <w:rPr>
+        <w:rFonts w:ascii="Symbol" w:hAnsi="Symbol" w:hint="default"/>
+        <w:sz w:val="20"/>
+      </w:rPr>
+    </w:lvl>
+    <w:lvl w:ilvl="1">
+      <w:start w:val="1"/>
+      <w:numFmt w:val="decimal"/>
+      <w:lvlText w:val="%2."/>
+      <w:lvlJc w:val="left"/>
+      <w:pPr>
+        <w:ind w:left="1440" w:hanging="360"/>
+      </w:pPr>
+      <w:rPr>
+        <w:rFonts w:hint="default"/>
+      </w:rPr>
+    </w:lvl>
+    <w:lvl w:ilvl="2" w:tentative="1">
+      <w:start w:val="1"/>
+      <w:numFmt w:val="bullet"/>
+      <w:lvlText w:val=""/>
+      <w:lvlJc w:val="left"/>
+      <w:pPr>
+        <w:tabs>
+          <w:tab w:val="num" w:pos="2160"/>
+        </w:tabs>
+        <w:ind w:left="2160" w:hanging="360"/>
+      </w:pPr>
+      <w:rPr>
+        <w:rFonts w:ascii="Wingdings" w:hAnsi="Wingdings" w:hint="default"/>
+        <w:sz w:val="20"/>
+      </w:rPr>
+    </w:lvl>
+    <w:lvl w:ilvl="3" w:tentative="1">
+      <w:start w:val="1"/>
+      <w:numFmt w:val="bullet"/>
+      <w:lvlText w:val=""/>
+      <w:lvlJc w:val="left"/>
+      <w:pPr>
+        <w:tabs>
+          <w:tab w:val="num" w:pos="2880"/>
+        </w:tabs>
+        <w:ind w:left="2880" w:hanging="360"/>
+      </w:pPr>
+      <w:rPr>
+        <w:rFonts w:ascii="Wingdings" w:hAnsi="Wingdings" w:hint="default"/>
+        <w:sz w:val="20"/>
+      </w:rPr>
+    </w:lvl>
+    <w:lvl w:ilvl="4" w:tentative="1">
+      <w:start w:val="1"/>
+      <w:numFmt w:val="bullet"/>
+      <w:lvlText w:val=""/>
+      <w:lvlJc w:val="left"/>
+      <w:pPr>
+        <w:tabs>
+          <w:tab w:val="num" w:pos="3600"/>
+        </w:tabs>
+        <w:ind w:left="3600" w:hanging="360"/>
+      </w:pPr>
+      <w:rPr>
+        <w:rFonts w:ascii="Wingdings" w:hAnsi="Wingdings" w:hint="default"/>
+        <w:sz w:val="20"/>
+      </w:rPr>
+    </w:lvl>
+    <w:lvl w:ilvl="5" w:tentative="1">
+      <w:start w:val="1"/>
+      <w:numFmt w:val="bullet"/>
+      <w:lvlText w:val=""/>
+      <w:lvlJc w:val="left"/>
+      <w:pPr>
+        <w:tabs>
+          <w:tab w:val="num" w:pos="4320"/>
+        </w:tabs>
+        <w:ind w:left="4320" w:hanging="360"/>
+      </w:pPr>
+      <w:rPr>
+        <w:rFonts w:ascii="Wingdings" w:hAnsi="Wingdings" w:hint="default"/>
+        <w:sz w:val="20"/>
+      </w:rPr>
+    </w:lvl>
+    <w:lvl w:ilvl="6" w:tentative="1">
+      <w:start w:val="1"/>
+      <w:numFmt w:val="bullet"/>
+      <w:lvlText w:val=""/>
+      <w:lvlJc w:val="left"/>
+      <w:pPr>
+        <w:tabs>
+          <w:tab w:val="num" w:pos="5040"/>
+        </w:tabs>
+        <w:ind w:left="5040" w:hanging="360"/>
+      </w:pPr>
+      <w:rPr>
+        <w:rFonts w:ascii="Wingdings" w:hAnsi="Wingdings" w:hint="default"/>
+        <w:sz w:val="20"/>
+      </w:rPr>
+    </w:lvl>
+    <w:lvl w:ilvl="7" w:tentative="1">
+      <w:start w:val="1"/>
+      <w:numFmt w:val="bullet"/>
+      <w:lvlText w:val=""/>
+      <w:lvlJc w:val="left"/>
+      <w:pPr>
+        <w:tabs>
+          <w:tab w:val="num" w:pos="5760"/>
+        </w:tabs>
+        <w:ind w:left="5760" w:hanging="360"/>
+      </w:pPr>
+      <w:rPr>
+        <w:rFonts w:ascii="Wingdings" w:hAnsi="Wingdings" w:hint="default"/>
+        <w:sz w:val="20"/>
+      </w:rPr>
+    </w:lvl>
+    <w:lvl w:ilvl="8" w:tentative="1">
+      <w:start w:val="1"/>
+      <w:numFmt w:val="bullet"/>
+      <w:lvlText w:val=""/>
+      <w:lvlJc w:val="left"/>
+      <w:pPr>
+        <w:tabs>
+          <w:tab w:val="num" w:pos="6480"/>
+        </w:tabs>
+        <w:ind w:left="6480" w:hanging="360"/>
+      </w:pPr>
+      <w:rPr>
+        <w:rFonts w:ascii="Wingdings" w:hAnsi="Wingdings" w:hint="default"/>
+        <w:sz w:val="20"/>
+      </w:rPr>
+    </w:lvl>
+  </w:abstractNum>
+  <w:abstractNum w:abstractNumId="32" w15:restartNumberingAfterBreak="0">
+    <w:nsid w:val="6DD26811"/>
+    <w:multiLevelType w:val="multilevel"/>
+    <w:tmpl w:val="24E82628"/>
+    <w:lvl w:ilvl="0">
+      <w:start w:val="1"/>
+      <w:numFmt w:val="bullet"/>
+      <w:lvlText w:val=""/>
+      <w:lvlJc w:val="left"/>
+      <w:pPr>
+        <w:tabs>
+          <w:tab w:val="num" w:pos="720"/>
+        </w:tabs>
+        <w:ind w:left="720" w:hanging="360"/>
+      </w:pPr>
+      <w:rPr>
+        <w:rFonts w:ascii="Symbol" w:hAnsi="Symbol" w:hint="default"/>
+        <w:sz w:val="20"/>
+      </w:rPr>
+    </w:lvl>
+    <w:lvl w:ilvl="1" w:tentative="1">
+      <w:start w:val="1"/>
+      <w:numFmt w:val="bullet"/>
+      <w:lvlText w:val="o"/>
+      <w:lvlJc w:val="left"/>
+      <w:pPr>
+        <w:tabs>
+          <w:tab w:val="num" w:pos="1440"/>
+        </w:tabs>
+        <w:ind w:left="1440" w:hanging="360"/>
+      </w:pPr>
+      <w:rPr>
+        <w:rFonts w:ascii="Courier New" w:hAnsi="Courier New" w:hint="default"/>
+        <w:sz w:val="20"/>
+      </w:rPr>
+    </w:lvl>
+    <w:lvl w:ilvl="2" w:tentative="1">
+      <w:start w:val="1"/>
+      <w:numFmt w:val="bullet"/>
+      <w:lvlText w:val=""/>
+      <w:lvlJc w:val="left"/>
+      <w:pPr>
+        <w:tabs>
+          <w:tab w:val="num" w:pos="2160"/>
+        </w:tabs>
+        <w:ind w:left="2160" w:hanging="360"/>
+      </w:pPr>
+      <w:rPr>
+        <w:rFonts w:ascii="Wingdings" w:hAnsi="Wingdings" w:hint="default"/>
+        <w:sz w:val="20"/>
+      </w:rPr>
+    </w:lvl>
+    <w:lvl w:ilvl="3" w:tentative="1">
+      <w:start w:val="1"/>
+      <w:numFmt w:val="bullet"/>
+      <w:lvlText w:val=""/>
+      <w:lvlJc w:val="left"/>
+      <w:pPr>
+        <w:tabs>
+          <w:tab w:val="num" w:pos="2880"/>
+        </w:tabs>
+        <w:ind w:left="2880" w:hanging="360"/>
+      </w:pPr>
+      <w:rPr>
+        <w:rFonts w:ascii="Wingdings" w:hAnsi="Wingdings" w:hint="default"/>
+        <w:sz w:val="20"/>
+      </w:rPr>
+    </w:lvl>
+    <w:lvl w:ilvl="4" w:tentative="1">
+      <w:start w:val="1"/>
+      <w:numFmt w:val="bullet"/>
+      <w:lvlText w:val=""/>
+      <w:lvlJc w:val="left"/>
+      <w:pPr>
+        <w:tabs>
+          <w:tab w:val="num" w:pos="3600"/>
+        </w:tabs>
+        <w:ind w:left="3600" w:hanging="360"/>
+      </w:pPr>
+      <w:rPr>
+        <w:rFonts w:ascii="Wingdings" w:hAnsi="Wingdings" w:hint="default"/>
+        <w:sz w:val="20"/>
+      </w:rPr>
+    </w:lvl>
+    <w:lvl w:ilvl="5" w:tentative="1">
+      <w:start w:val="1"/>
+      <w:numFmt w:val="bullet"/>
+      <w:lvlText w:val=""/>
+      <w:lvlJc w:val="left"/>
+      <w:pPr>
+        <w:tabs>
+          <w:tab w:val="num" w:pos="4320"/>
+        </w:tabs>
+        <w:ind w:left="4320" w:hanging="360"/>
+      </w:pPr>
+      <w:rPr>
+        <w:rFonts w:ascii="Wingdings" w:hAnsi="Wingdings" w:hint="default"/>
+        <w:sz w:val="20"/>
+      </w:rPr>
+    </w:lvl>
+    <w:lvl w:ilvl="6" w:tentative="1">
+      <w:start w:val="1"/>
+      <w:numFmt w:val="bullet"/>
+      <w:lvlText w:val=""/>
+      <w:lvlJc w:val="left"/>
+      <w:pPr>
+        <w:tabs>
+          <w:tab w:val="num" w:pos="5040"/>
+        </w:tabs>
+        <w:ind w:left="5040" w:hanging="360"/>
+      </w:pPr>
+      <w:rPr>
+        <w:rFonts w:ascii="Wingdings" w:hAnsi="Wingdings" w:hint="default"/>
+        <w:sz w:val="20"/>
+      </w:rPr>
+    </w:lvl>
+    <w:lvl w:ilvl="7" w:tentative="1">
+      <w:start w:val="1"/>
+      <w:numFmt w:val="bullet"/>
+      <w:lvlText w:val=""/>
+      <w:lvlJc w:val="left"/>
+      <w:pPr>
+        <w:tabs>
+          <w:tab w:val="num" w:pos="5760"/>
+        </w:tabs>
+        <w:ind w:left="5760" w:hanging="360"/>
+      </w:pPr>
+      <w:rPr>
+        <w:rFonts w:ascii="Wingdings" w:hAnsi="Wingdings" w:hint="default"/>
+        <w:sz w:val="20"/>
+      </w:rPr>
+    </w:lvl>
+    <w:lvl w:ilvl="8" w:tentative="1">
+      <w:start w:val="1"/>
+      <w:numFmt w:val="bullet"/>
+      <w:lvlText w:val=""/>
+      <w:lvlJc w:val="left"/>
+      <w:pPr>
+        <w:tabs>
+          <w:tab w:val="num" w:pos="6480"/>
+        </w:tabs>
+        <w:ind w:left="6480" w:hanging="360"/>
+      </w:pPr>
+      <w:rPr>
+        <w:rFonts w:ascii="Wingdings" w:hAnsi="Wingdings" w:hint="default"/>
+        <w:sz w:val="20"/>
+      </w:rPr>
+    </w:lvl>
+  </w:abstractNum>
+  <w:abstractNum w:abstractNumId="33" w15:restartNumberingAfterBreak="0">
     <w:nsid w:val="71970D67"/>
     <w:multiLevelType w:val="multilevel"/>
     <w:tmpl w:val="DB84DA5E"/>
@@ -6861,7 +8807,7 @@
       </w:rPr>
     </w:lvl>
   </w:abstractNum>
-  <w:abstractNum w:abstractNumId="27" w15:restartNumberingAfterBreak="0">
+  <w:abstractNum w:abstractNumId="34" w15:restartNumberingAfterBreak="0">
     <w:nsid w:val="778A485E"/>
     <w:multiLevelType w:val="multilevel"/>
     <w:tmpl w:val="F03A7BF0"/>
@@ -7010,7 +8956,7 @@
       </w:rPr>
     </w:lvl>
   </w:abstractNum>
-  <w:abstractNum w:abstractNumId="28" w15:restartNumberingAfterBreak="0">
+  <w:abstractNum w:abstractNumId="35" w15:restartNumberingAfterBreak="0">
     <w:nsid w:val="79C96B64"/>
     <w:multiLevelType w:val="hybridMultilevel"/>
     <w:tmpl w:val="40684836"/>
@@ -7127,88 +9073,109 @@
     <w:abstractNumId w:val="0"/>
   </w:num>
   <w:num w:numId="2" w16cid:durableId="189269552">
-    <w:abstractNumId w:val="24"/>
+    <w:abstractNumId w:val="29"/>
   </w:num>
   <w:num w:numId="3" w16cid:durableId="1521819013">
     <w:abstractNumId w:val="4"/>
   </w:num>
   <w:num w:numId="4" w16cid:durableId="2118138212">
-    <w:abstractNumId w:val="15"/>
+    <w:abstractNumId w:val="18"/>
   </w:num>
   <w:num w:numId="5" w16cid:durableId="1872113373">
-    <w:abstractNumId w:val="25"/>
+    <w:abstractNumId w:val="30"/>
   </w:num>
   <w:num w:numId="6" w16cid:durableId="362637622">
-    <w:abstractNumId w:val="10"/>
+    <w:abstractNumId w:val="11"/>
   </w:num>
   <w:num w:numId="7" w16cid:durableId="1016424365">
+    <w:abstractNumId w:val="8"/>
+  </w:num>
+  <w:num w:numId="8" w16cid:durableId="1753965325">
     <w:abstractNumId w:val="7"/>
   </w:num>
-  <w:num w:numId="8" w16cid:durableId="1753965325">
-    <w:abstractNumId w:val="6"/>
-  </w:num>
   <w:num w:numId="9" w16cid:durableId="1683554736">
-    <w:abstractNumId w:val="20"/>
+    <w:abstractNumId w:val="24"/>
   </w:num>
   <w:num w:numId="10" w16cid:durableId="549341723">
-    <w:abstractNumId w:val="27"/>
+    <w:abstractNumId w:val="34"/>
   </w:num>
   <w:num w:numId="11" w16cid:durableId="86273865">
-    <w:abstractNumId w:val="14"/>
+    <w:abstractNumId w:val="17"/>
   </w:num>
   <w:num w:numId="12" w16cid:durableId="85545185">
-    <w:abstractNumId w:val="9"/>
+    <w:abstractNumId w:val="10"/>
   </w:num>
   <w:num w:numId="13" w16cid:durableId="1318726645">
     <w:abstractNumId w:val="1"/>
   </w:num>
   <w:num w:numId="14" w16cid:durableId="1367875319">
-    <w:abstractNumId w:val="11"/>
+    <w:abstractNumId w:val="12"/>
   </w:num>
   <w:num w:numId="15" w16cid:durableId="943002976">
-    <w:abstractNumId w:val="8"/>
+    <w:abstractNumId w:val="9"/>
   </w:num>
   <w:num w:numId="16" w16cid:durableId="1164734610">
-    <w:abstractNumId w:val="16"/>
+    <w:abstractNumId w:val="19"/>
   </w:num>
   <w:num w:numId="17" w16cid:durableId="1460953231">
-    <w:abstractNumId w:val="22"/>
+    <w:abstractNumId w:val="27"/>
   </w:num>
   <w:num w:numId="18" w16cid:durableId="567158149">
-    <w:abstractNumId w:val="12"/>
+    <w:abstractNumId w:val="13"/>
   </w:num>
   <w:num w:numId="19" w16cid:durableId="337194024">
-    <w:abstractNumId w:val="13"/>
+    <w:abstractNumId w:val="15"/>
   </w:num>
   <w:num w:numId="20" w16cid:durableId="168719903">
-    <w:abstractNumId w:val="19"/>
+    <w:abstractNumId w:val="23"/>
   </w:num>
   <w:num w:numId="21" w16cid:durableId="627514036">
-    <w:abstractNumId w:val="21"/>
+    <w:abstractNumId w:val="25"/>
   </w:num>
   <w:num w:numId="22" w16cid:durableId="189222638">
     <w:abstractNumId w:val="2"/>
   </w:num>
   <w:num w:numId="23" w16cid:durableId="1911185747">
-    <w:abstractNumId w:val="28"/>
+    <w:abstractNumId w:val="35"/>
   </w:num>
   <w:num w:numId="24" w16cid:durableId="1804418189">
-    <w:abstractNumId w:val="17"/>
+    <w:abstractNumId w:val="20"/>
   </w:num>
   <w:num w:numId="25" w16cid:durableId="1738017351">
     <w:abstractNumId w:val="3"/>
   </w:num>
   <w:num w:numId="26" w16cid:durableId="251207848">
-    <w:abstractNumId w:val="23"/>
+    <w:abstractNumId w:val="28"/>
   </w:num>
   <w:num w:numId="27" w16cid:durableId="2133207585">
     <w:abstractNumId w:val="5"/>
   </w:num>
   <w:num w:numId="28" w16cid:durableId="36704488">
+    <w:abstractNumId w:val="33"/>
+  </w:num>
+  <w:num w:numId="29" w16cid:durableId="1255437055">
+    <w:abstractNumId w:val="22"/>
+  </w:num>
+  <w:num w:numId="30" w16cid:durableId="883709311">
     <w:abstractNumId w:val="26"/>
   </w:num>
-  <w:num w:numId="29" w16cid:durableId="1255437055">
-    <w:abstractNumId w:val="18"/>
+  <w:num w:numId="31" w16cid:durableId="752161745">
+    <w:abstractNumId w:val="31"/>
+  </w:num>
+  <w:num w:numId="32" w16cid:durableId="216628976">
+    <w:abstractNumId w:val="32"/>
+  </w:num>
+  <w:num w:numId="33" w16cid:durableId="1654990176">
+    <w:abstractNumId w:val="6"/>
+  </w:num>
+  <w:num w:numId="34" w16cid:durableId="1708023724">
+    <w:abstractNumId w:val="14"/>
+  </w:num>
+  <w:num w:numId="35" w16cid:durableId="28919670">
+    <w:abstractNumId w:val="16"/>
+  </w:num>
+  <w:num w:numId="36" w16cid:durableId="343096677">
+    <w:abstractNumId w:val="21"/>
   </w:num>
 </w:numbering>
 </file>
@@ -7664,7 +9631,6 @@
     <w:next w:val="Normal"/>
     <w:link w:val="Heading3Char"/>
     <w:uiPriority w:val="9"/>
-    <w:semiHidden/>
     <w:unhideWhenUsed/>
     <w:qFormat/>
     <w:rsid w:val="00D46E86"/>
@@ -7816,7 +9782,6 @@
   <w:style w:type="character" w:default="1" w:styleId="DefaultParagraphFont">
     <w:name w:val="Default Paragraph Font"/>
     <w:uiPriority w:val="1"/>
-    <w:semiHidden/>
     <w:unhideWhenUsed/>
   </w:style>
   <w:style w:type="table" w:default="1" w:styleId="TableNormal">
@@ -7872,7 +9837,6 @@
     <w:basedOn w:val="DefaultParagraphFont"/>
     <w:link w:val="Heading3"/>
     <w:uiPriority w:val="9"/>
-    <w:semiHidden/>
     <w:rsid w:val="00D46E86"/>
     <w:rPr>
       <w:rFonts w:eastAsiaTheme="majorEastAsia" w:cstheme="majorBidi"/>

--- a/Bond Inventory Case Study.docx
+++ b/Bond Inventory Case Study.docx
@@ -1388,7 +1388,6 @@
         </w:rPr>
         <w:t>Why</w:t>
       </w:r>
-      <w:proofErr w:type="gramStart"/>
       <w:r>
         <w:rPr>
           <w:b/>
@@ -1397,9 +1396,8 @@
         <w:t xml:space="preserve">: </w:t>
       </w:r>
       <w:r>
-        <w:t xml:space="preserve"> Would</w:t>
-      </w:r>
-      <w:proofErr w:type="gramEnd"/>
+        <w:t>Would</w:t>
+      </w:r>
       <w:r>
         <w:t xml:space="preserve"> use </w:t>
       </w:r>
@@ -2415,22 +2413,13 @@
           <w:bCs/>
         </w:rPr>
       </w:pPr>
-      <w:proofErr w:type="gramStart"/>
       <w:r>
         <w:rPr>
           <w:b/>
           <w:bCs/>
         </w:rPr>
         <w:lastRenderedPageBreak/>
-        <w:t>Caching</w:t>
-      </w:r>
-      <w:proofErr w:type="gramEnd"/>
-      <w:r>
-        <w:rPr>
-          <w:b/>
-          <w:bCs/>
-        </w:rPr>
-        <w:t>: HTTP caching headers for performance</w:t>
+        <w:t>Caching: HTTP caching headers for performance</w:t>
       </w:r>
     </w:p>
     <w:p>
@@ -9782,6 +9771,7 @@
   <w:style w:type="character" w:default="1" w:styleId="DefaultParagraphFont">
     <w:name w:val="Default Paragraph Font"/>
     <w:uiPriority w:val="1"/>
+    <w:semiHidden/>
     <w:unhideWhenUsed/>
   </w:style>
   <w:style w:type="table" w:default="1" w:styleId="TableNormal">
